--- a/js/配置vuejs.docx
+++ b/js/配置vuejs.docx
@@ -153,31 +153,7 @@
           <w:szCs w:val="21"/>
           <w:shd w:val="clear" w:color="auto" w:fill="F6F8FA"/>
         </w:rPr>
-        <w:t xml:space="preserve"> </w:t>
-      </w:r>
-      <w:r>
-        <w:rPr>
-          <w:rFonts w:ascii="微软雅黑" w:eastAsia="微软雅黑" w:hAnsi="微软雅黑"/>
-          <w:szCs w:val="21"/>
-          <w:shd w:val="clear" w:color="auto" w:fill="F6F8FA"/>
-        </w:rPr>
-        <w:t>–</w:t>
-      </w:r>
-      <w:r>
-        <w:rPr>
-          <w:rFonts w:ascii="微软雅黑" w:eastAsia="微软雅黑" w:hAnsi="微软雅黑"/>
-          <w:szCs w:val="21"/>
-          <w:shd w:val="clear" w:color="auto" w:fill="F6F8FA"/>
-        </w:rPr>
-        <w:t>v</w:t>
-      </w:r>
-      <w:r>
-        <w:rPr>
-          <w:rFonts w:ascii="微软雅黑" w:eastAsia="微软雅黑" w:hAnsi="微软雅黑"/>
-          <w:szCs w:val="21"/>
-          <w:shd w:val="clear" w:color="auto" w:fill="F6F8FA"/>
-        </w:rPr>
-        <w:t>，</w:t>
+        <w:t xml:space="preserve"> –v，</w:t>
       </w:r>
       <w:proofErr w:type="spellStart"/>
       <w:r>
@@ -231,31 +207,7 @@
           <w:szCs w:val="21"/>
           <w:shd w:val="clear" w:color="auto" w:fill="F6F8FA"/>
         </w:rPr>
-        <w:t xml:space="preserve"> </w:t>
-      </w:r>
-      <w:r>
-        <w:rPr>
-          <w:rFonts w:ascii="微软雅黑" w:eastAsia="微软雅黑" w:hAnsi="微软雅黑"/>
-          <w:szCs w:val="21"/>
-          <w:shd w:val="clear" w:color="auto" w:fill="F6F8FA"/>
-        </w:rPr>
-        <w:t>–</w:t>
-      </w:r>
-      <w:r>
-        <w:rPr>
-          <w:rFonts w:ascii="微软雅黑" w:eastAsia="微软雅黑" w:hAnsi="微软雅黑"/>
-          <w:szCs w:val="21"/>
-          <w:shd w:val="clear" w:color="auto" w:fill="F6F8FA"/>
-        </w:rPr>
-        <w:t>g</w:t>
-      </w:r>
-      <w:r>
-        <w:rPr>
-          <w:rFonts w:ascii="微软雅黑" w:eastAsia="微软雅黑" w:hAnsi="微软雅黑"/>
-          <w:szCs w:val="21"/>
-          <w:shd w:val="clear" w:color="auto" w:fill="F6F8FA"/>
-        </w:rPr>
-        <w:t>。</w:t>
+        <w:t xml:space="preserve"> –g。</w:t>
       </w:r>
     </w:p>
     <w:p>
@@ -302,63 +254,47 @@
           <w:rFonts w:ascii="微软雅黑" w:eastAsia="微软雅黑" w:hAnsi="微软雅黑" w:cs="Arial"/>
           <w:shd w:val="clear" w:color="auto" w:fill="FFFFFF"/>
         </w:rPr>
-        <w:t>镜像</w:t>
-      </w:r>
+        <w:t>镜像，</w:t>
+      </w:r>
+      <w:r>
+        <w:rPr>
+          <w:rFonts w:ascii="微软雅黑" w:eastAsia="微软雅黑" w:hAnsi="微软雅黑" w:cs="Arial" w:hint="eastAsia"/>
+          <w:shd w:val="clear" w:color="auto" w:fill="FFFFFF"/>
+        </w:rPr>
+        <w:t>这个过程比较慢，耐心等待。</w:t>
+      </w:r>
+      <w:proofErr w:type="spellStart"/>
       <w:r>
         <w:rPr>
           <w:rFonts w:ascii="微软雅黑" w:eastAsia="微软雅黑" w:hAnsi="微软雅黑" w:cs="Arial"/>
           <w:shd w:val="clear" w:color="auto" w:fill="FFFFFF"/>
         </w:rPr>
-        <w:t>，</w:t>
-      </w:r>
-      <w:r>
-        <w:rPr>
-          <w:rFonts w:ascii="微软雅黑" w:eastAsia="微软雅黑" w:hAnsi="微软雅黑" w:cs="Arial" w:hint="eastAsia"/>
-          <w:shd w:val="clear" w:color="auto" w:fill="FFFFFF"/>
-        </w:rPr>
-        <w:t>这个过程比较慢，耐心等待。</w:t>
-      </w:r>
-      <w:bookmarkStart w:id="0" w:name="_GoBack"/>
-      <w:proofErr w:type="spellStart"/>
+        <w:t>npm</w:t>
+      </w:r>
+      <w:proofErr w:type="spellEnd"/>
       <w:r>
         <w:rPr>
           <w:rFonts w:ascii="微软雅黑" w:eastAsia="微软雅黑" w:hAnsi="微软雅黑" w:cs="Arial"/>
           <w:shd w:val="clear" w:color="auto" w:fill="FFFFFF"/>
         </w:rPr>
-        <w:t>npm</w:t>
-      </w:r>
-      <w:proofErr w:type="spellEnd"/>
+        <w:t xml:space="preserve"> install -g </w:t>
+      </w:r>
+      <w:proofErr w:type="spellStart"/>
       <w:r>
         <w:rPr>
           <w:rFonts w:ascii="微软雅黑" w:eastAsia="微软雅黑" w:hAnsi="微软雅黑" w:cs="Arial"/>
           <w:shd w:val="clear" w:color="auto" w:fill="FFFFFF"/>
         </w:rPr>
-        <w:t xml:space="preserve"> install -g </w:t>
-      </w:r>
-      <w:proofErr w:type="spellStart"/>
+        <w:t>cnpm</w:t>
+      </w:r>
+      <w:proofErr w:type="spellEnd"/>
       <w:r>
         <w:rPr>
           <w:rFonts w:ascii="微软雅黑" w:eastAsia="微软雅黑" w:hAnsi="微软雅黑" w:cs="Arial"/>
           <w:shd w:val="clear" w:color="auto" w:fill="FFFFFF"/>
         </w:rPr>
-        <w:t>cnpm</w:t>
-      </w:r>
-      <w:proofErr w:type="spellEnd"/>
-      <w:r>
-        <w:rPr>
-          <w:rFonts w:ascii="微软雅黑" w:eastAsia="微软雅黑" w:hAnsi="微软雅黑" w:cs="Arial"/>
-          <w:shd w:val="clear" w:color="auto" w:fill="FFFFFF"/>
-        </w:rPr>
-        <w:t xml:space="preserve"> --registry=https://registry</w:t>
-      </w:r>
-      <w:r>
-        <w:rPr>
-          <w:rFonts w:ascii="微软雅黑" w:eastAsia="微软雅黑" w:hAnsi="微软雅黑" w:cs="Arial"/>
-          <w:shd w:val="clear" w:color="auto" w:fill="FFFFFF"/>
-        </w:rPr>
-        <w:t>.npm.taobao.org</w:t>
-      </w:r>
-      <w:bookmarkEnd w:id="0"/>
+        <w:t xml:space="preserve"> --registry=https://registry.npm.taobao.org</w:t>
+      </w:r>
     </w:p>
     <w:p>
       <w:pPr>
@@ -710,6 +646,475 @@
         </w:rPr>
         <w:t>运行项目。</w:t>
       </w:r>
+    </w:p>
+    <w:p>
+      <w:pPr>
+        <w:rPr>
+          <w:rFonts w:ascii="微软雅黑" w:eastAsia="微软雅黑" w:hAnsi="微软雅黑"/>
+          <w:szCs w:val="21"/>
+          <w:shd w:val="clear" w:color="auto" w:fill="F6F8FA"/>
+        </w:rPr>
+      </w:pPr>
+      <w:r>
+        <w:rPr>
+          <w:rFonts w:ascii="微软雅黑" w:eastAsia="微软雅黑" w:hAnsi="微软雅黑" w:hint="eastAsia"/>
+          <w:szCs w:val="21"/>
+          <w:shd w:val="clear" w:color="auto" w:fill="F6F8FA"/>
+        </w:rPr>
+        <w:t>问题解决：</w:t>
+      </w:r>
+    </w:p>
+    <w:p>
+      <w:pPr>
+        <w:pStyle w:val="a4"/>
+        <w:numPr>
+          <w:ilvl w:val="0"/>
+          <w:numId w:val="4"/>
+        </w:numPr>
+        <w:ind w:firstLineChars="0"/>
+        <w:rPr>
+          <w:rFonts w:ascii="微软雅黑" w:eastAsia="微软雅黑" w:hAnsi="微软雅黑"/>
+          <w:szCs w:val="21"/>
+          <w:shd w:val="clear" w:color="auto" w:fill="F6F8FA"/>
+        </w:rPr>
+      </w:pPr>
+      <w:r>
+        <w:rPr>
+          <w:rFonts w:ascii="微软雅黑" w:eastAsia="微软雅黑" w:hAnsi="微软雅黑" w:hint="eastAsia"/>
+          <w:szCs w:val="21"/>
+          <w:shd w:val="clear" w:color="auto" w:fill="F6F8FA"/>
+        </w:rPr>
+        <w:t>初始化</w:t>
+      </w:r>
+      <w:proofErr w:type="spellStart"/>
+      <w:r>
+        <w:rPr>
+          <w:rFonts w:ascii="微软雅黑" w:eastAsia="微软雅黑" w:hAnsi="微软雅黑" w:hint="eastAsia"/>
+          <w:szCs w:val="21"/>
+          <w:shd w:val="clear" w:color="auto" w:fill="F6F8FA"/>
+        </w:rPr>
+        <w:t>vue</w:t>
+      </w:r>
+      <w:proofErr w:type="spellEnd"/>
+      <w:r>
+        <w:rPr>
+          <w:rFonts w:ascii="微软雅黑" w:eastAsia="微软雅黑" w:hAnsi="微软雅黑" w:hint="eastAsia"/>
+          <w:szCs w:val="21"/>
+          <w:shd w:val="clear" w:color="auto" w:fill="F6F8FA"/>
+        </w:rPr>
+        <w:t>项目，</w:t>
+      </w:r>
+      <w:proofErr w:type="spellStart"/>
+      <w:r>
+        <w:rPr>
+          <w:rFonts w:ascii="微软雅黑" w:eastAsia="微软雅黑" w:hAnsi="微软雅黑" w:hint="eastAsia"/>
+          <w:szCs w:val="21"/>
+          <w:shd w:val="clear" w:color="auto" w:fill="F6F8FA"/>
+        </w:rPr>
+        <w:t>vue</w:t>
+      </w:r>
+      <w:proofErr w:type="spellEnd"/>
+      <w:r>
+        <w:rPr>
+          <w:rFonts w:ascii="微软雅黑" w:eastAsia="微软雅黑" w:hAnsi="微软雅黑" w:hint="eastAsia"/>
+          <w:szCs w:val="21"/>
+          <w:shd w:val="clear" w:color="auto" w:fill="F6F8FA"/>
+        </w:rPr>
+        <w:t xml:space="preserve"> </w:t>
+      </w:r>
+      <w:proofErr w:type="spellStart"/>
+      <w:r>
+        <w:rPr>
+          <w:rFonts w:ascii="微软雅黑" w:eastAsia="微软雅黑" w:hAnsi="微软雅黑" w:hint="eastAsia"/>
+          <w:szCs w:val="21"/>
+          <w:shd w:val="clear" w:color="auto" w:fill="F6F8FA"/>
+        </w:rPr>
+        <w:t>init</w:t>
+      </w:r>
+      <w:proofErr w:type="spellEnd"/>
+      <w:r>
+        <w:rPr>
+          <w:rFonts w:ascii="微软雅黑" w:eastAsia="微软雅黑" w:hAnsi="微软雅黑" w:hint="eastAsia"/>
+          <w:szCs w:val="21"/>
+          <w:shd w:val="clear" w:color="auto" w:fill="F6F8FA"/>
+        </w:rPr>
+        <w:t xml:space="preserve"> </w:t>
+      </w:r>
+      <w:proofErr w:type="spellStart"/>
+      <w:r>
+        <w:rPr>
+          <w:rFonts w:ascii="微软雅黑" w:eastAsia="微软雅黑" w:hAnsi="微软雅黑" w:hint="eastAsia"/>
+          <w:szCs w:val="21"/>
+          <w:shd w:val="clear" w:color="auto" w:fill="F6F8FA"/>
+        </w:rPr>
+        <w:t>webpack</w:t>
+      </w:r>
+      <w:proofErr w:type="spellEnd"/>
+      <w:r>
+        <w:rPr>
+          <w:rFonts w:ascii="微软雅黑" w:eastAsia="微软雅黑" w:hAnsi="微软雅黑" w:hint="eastAsia"/>
+          <w:szCs w:val="21"/>
+          <w:shd w:val="clear" w:color="auto" w:fill="F6F8FA"/>
+        </w:rPr>
+        <w:t xml:space="preserve"> "</w:t>
+      </w:r>
+      <w:proofErr w:type="spellStart"/>
+      <w:r>
+        <w:rPr>
+          <w:rFonts w:ascii="微软雅黑" w:eastAsia="微软雅黑" w:hAnsi="微软雅黑" w:hint="eastAsia"/>
+          <w:szCs w:val="21"/>
+          <w:shd w:val="clear" w:color="auto" w:fill="F6F8FA"/>
+        </w:rPr>
+        <w:t>projectName</w:t>
+      </w:r>
+      <w:proofErr w:type="spellEnd"/>
+      <w:r>
+        <w:rPr>
+          <w:rFonts w:ascii="微软雅黑" w:eastAsia="微软雅黑" w:hAnsi="微软雅黑" w:hint="eastAsia"/>
+          <w:szCs w:val="21"/>
+          <w:shd w:val="clear" w:color="auto" w:fill="F6F8FA"/>
+        </w:rPr>
+        <w:t>", 运行</w:t>
+      </w:r>
+      <w:proofErr w:type="spellStart"/>
+      <w:r>
+        <w:rPr>
+          <w:rFonts w:ascii="微软雅黑" w:eastAsia="微软雅黑" w:hAnsi="微软雅黑" w:hint="eastAsia"/>
+          <w:szCs w:val="21"/>
+          <w:shd w:val="clear" w:color="auto" w:fill="F6F8FA"/>
+        </w:rPr>
+        <w:t>npm</w:t>
+      </w:r>
+      <w:proofErr w:type="spellEnd"/>
+      <w:r>
+        <w:rPr>
+          <w:rFonts w:ascii="微软雅黑" w:eastAsia="微软雅黑" w:hAnsi="微软雅黑" w:hint="eastAsia"/>
+          <w:szCs w:val="21"/>
+          <w:shd w:val="clear" w:color="auto" w:fill="F6F8FA"/>
+        </w:rPr>
+        <w:t xml:space="preserve"> install安装依赖，运行</w:t>
+      </w:r>
+      <w:proofErr w:type="spellStart"/>
+      <w:r>
+        <w:rPr>
+          <w:rFonts w:ascii="微软雅黑" w:eastAsia="微软雅黑" w:hAnsi="微软雅黑" w:hint="eastAsia"/>
+          <w:szCs w:val="21"/>
+          <w:shd w:val="clear" w:color="auto" w:fill="F6F8FA"/>
+        </w:rPr>
+        <w:t>npm</w:t>
+      </w:r>
+      <w:proofErr w:type="spellEnd"/>
+      <w:r>
+        <w:rPr>
+          <w:rFonts w:ascii="微软雅黑" w:eastAsia="微软雅黑" w:hAnsi="微软雅黑" w:hint="eastAsia"/>
+          <w:szCs w:val="21"/>
+          <w:shd w:val="clear" w:color="auto" w:fill="F6F8FA"/>
+        </w:rPr>
+        <w:t xml:space="preserve"> run dev运行项目；</w:t>
+      </w:r>
+    </w:p>
+    <w:p>
+      <w:pPr>
+        <w:pStyle w:val="a4"/>
+        <w:numPr>
+          <w:ilvl w:val="0"/>
+          <w:numId w:val="4"/>
+        </w:numPr>
+        <w:ind w:firstLineChars="0"/>
+        <w:rPr>
+          <w:rFonts w:ascii="微软雅黑" w:eastAsia="微软雅黑" w:hAnsi="微软雅黑"/>
+          <w:szCs w:val="21"/>
+          <w:shd w:val="clear" w:color="auto" w:fill="F6F8FA"/>
+        </w:rPr>
+      </w:pPr>
+      <w:r>
+        <w:rPr>
+          <w:rFonts w:ascii="微软雅黑" w:eastAsia="微软雅黑" w:hAnsi="微软雅黑" w:hint="eastAsia"/>
+          <w:szCs w:val="21"/>
+          <w:shd w:val="clear" w:color="auto" w:fill="F6F8FA"/>
+        </w:rPr>
+        <w:t>在有</w:t>
+      </w:r>
+      <w:proofErr w:type="spellStart"/>
+      <w:r>
+        <w:rPr>
+          <w:rFonts w:ascii="微软雅黑" w:eastAsia="微软雅黑" w:hAnsi="微软雅黑" w:hint="eastAsia"/>
+          <w:szCs w:val="21"/>
+          <w:shd w:val="clear" w:color="auto" w:fill="F6F8FA"/>
+        </w:rPr>
+        <w:t>package.json</w:t>
+      </w:r>
+      <w:proofErr w:type="spellEnd"/>
+      <w:r>
+        <w:rPr>
+          <w:rFonts w:ascii="微软雅黑" w:eastAsia="微软雅黑" w:hAnsi="微软雅黑" w:hint="eastAsia"/>
+          <w:szCs w:val="21"/>
+          <w:shd w:val="clear" w:color="auto" w:fill="F6F8FA"/>
+        </w:rPr>
+        <w:t xml:space="preserve">目录下执行命令: </w:t>
+      </w:r>
+      <w:proofErr w:type="spellStart"/>
+      <w:r>
+        <w:rPr>
+          <w:rFonts w:ascii="微软雅黑" w:eastAsia="微软雅黑" w:hAnsi="微软雅黑" w:hint="eastAsia"/>
+          <w:szCs w:val="21"/>
+          <w:shd w:val="clear" w:color="auto" w:fill="F6F8FA"/>
+        </w:rPr>
+        <w:t>npm</w:t>
+      </w:r>
+      <w:proofErr w:type="spellEnd"/>
+      <w:r>
+        <w:rPr>
+          <w:rFonts w:ascii="微软雅黑" w:eastAsia="微软雅黑" w:hAnsi="微软雅黑" w:hint="eastAsia"/>
+          <w:szCs w:val="21"/>
+          <w:shd w:val="clear" w:color="auto" w:fill="F6F8FA"/>
+        </w:rPr>
+        <w:t xml:space="preserve"> run dev运行express服务,此时的项目会自动刷新。如果端口冲突，可到</w:t>
+      </w:r>
+      <w:proofErr w:type="spellStart"/>
+      <w:r>
+        <w:rPr>
+          <w:rFonts w:ascii="微软雅黑" w:eastAsia="微软雅黑" w:hAnsi="微软雅黑" w:hint="eastAsia"/>
+          <w:szCs w:val="21"/>
+          <w:shd w:val="clear" w:color="auto" w:fill="F6F8FA"/>
+        </w:rPr>
+        <w:t>config</w:t>
+      </w:r>
+      <w:proofErr w:type="spellEnd"/>
+      <w:r>
+        <w:rPr>
+          <w:rFonts w:ascii="微软雅黑" w:eastAsia="微软雅黑" w:hAnsi="微软雅黑" w:hint="eastAsia"/>
+          <w:szCs w:val="21"/>
+          <w:shd w:val="clear" w:color="auto" w:fill="F6F8FA"/>
+        </w:rPr>
+        <w:t>/index.js文件中找到dev节点下的Port进行修改。</w:t>
+      </w:r>
+    </w:p>
+    <w:p>
+      <w:pPr>
+        <w:pStyle w:val="a4"/>
+        <w:numPr>
+          <w:ilvl w:val="0"/>
+          <w:numId w:val="4"/>
+        </w:numPr>
+        <w:ind w:firstLineChars="0"/>
+        <w:rPr>
+          <w:rFonts w:ascii="微软雅黑" w:eastAsia="微软雅黑" w:hAnsi="微软雅黑"/>
+          <w:szCs w:val="21"/>
+          <w:shd w:val="clear" w:color="auto" w:fill="F6F8FA"/>
+        </w:rPr>
+      </w:pPr>
+      <w:proofErr w:type="spellStart"/>
+      <w:r>
+        <w:rPr>
+          <w:rFonts w:ascii="微软雅黑" w:eastAsia="微软雅黑" w:hAnsi="微软雅黑" w:hint="eastAsia"/>
+          <w:szCs w:val="21"/>
+          <w:shd w:val="clear" w:color="auto" w:fill="F6F8FA"/>
+        </w:rPr>
+        <w:t>config</w:t>
+      </w:r>
+      <w:proofErr w:type="spellEnd"/>
+      <w:r>
+        <w:rPr>
+          <w:rFonts w:ascii="微软雅黑" w:eastAsia="微软雅黑" w:hAnsi="微软雅黑" w:hint="eastAsia"/>
+          <w:szCs w:val="21"/>
+          <w:shd w:val="clear" w:color="auto" w:fill="F6F8FA"/>
+        </w:rPr>
+        <w:t>/index.js下的build节点index</w:t>
+      </w:r>
+      <w:proofErr w:type="gramStart"/>
+      <w:r>
+        <w:rPr>
+          <w:rFonts w:ascii="微软雅黑" w:eastAsia="微软雅黑" w:hAnsi="微软雅黑" w:hint="eastAsia"/>
+          <w:szCs w:val="21"/>
+          <w:shd w:val="clear" w:color="auto" w:fill="F6F8FA"/>
+        </w:rPr>
+        <w:t>值修改</w:t>
+      </w:r>
+      <w:proofErr w:type="gramEnd"/>
+      <w:r>
+        <w:rPr>
+          <w:rFonts w:ascii="微软雅黑" w:eastAsia="微软雅黑" w:hAnsi="微软雅黑" w:hint="eastAsia"/>
+          <w:szCs w:val="21"/>
+          <w:shd w:val="clear" w:color="auto" w:fill="F6F8FA"/>
+        </w:rPr>
+        <w:t>index.html文件发布地址，如d:\\webapps\\myproj\\index.html</w:t>
+      </w:r>
+      <w:r>
+        <w:rPr>
+          <w:rFonts w:ascii="微软雅黑" w:eastAsia="微软雅黑" w:hAnsi="微软雅黑"/>
+          <w:szCs w:val="21"/>
+          <w:shd w:val="clear" w:color="auto" w:fill="F6F8FA"/>
+        </w:rPr>
+        <w:t>，</w:t>
+      </w:r>
+      <w:proofErr w:type="spellStart"/>
+      <w:r>
+        <w:rPr>
+          <w:rFonts w:ascii="微软雅黑" w:eastAsia="微软雅黑" w:hAnsi="微软雅黑" w:hint="eastAsia"/>
+          <w:szCs w:val="21"/>
+          <w:shd w:val="clear" w:color="auto" w:fill="F6F8FA"/>
+        </w:rPr>
+        <w:t>assetsRoot</w:t>
+      </w:r>
+      <w:proofErr w:type="spellEnd"/>
+      <w:r>
+        <w:rPr>
+          <w:rFonts w:ascii="微软雅黑" w:eastAsia="微软雅黑" w:hAnsi="微软雅黑" w:hint="eastAsia"/>
+          <w:szCs w:val="21"/>
+          <w:shd w:val="clear" w:color="auto" w:fill="F6F8FA"/>
+        </w:rPr>
+        <w:t>配置asset目录地址, 如d:\\webapps\\myproj\\，使用</w:t>
+      </w:r>
+      <w:proofErr w:type="spellStart"/>
+      <w:r>
+        <w:rPr>
+          <w:rFonts w:ascii="微软雅黑" w:eastAsia="微软雅黑" w:hAnsi="微软雅黑" w:hint="eastAsia"/>
+          <w:szCs w:val="21"/>
+          <w:shd w:val="clear" w:color="auto" w:fill="F6F8FA"/>
+        </w:rPr>
+        <w:t>num</w:t>
+      </w:r>
+      <w:proofErr w:type="spellEnd"/>
+      <w:r>
+        <w:rPr>
+          <w:rFonts w:ascii="微软雅黑" w:eastAsia="微软雅黑" w:hAnsi="微软雅黑" w:hint="eastAsia"/>
+          <w:szCs w:val="21"/>
+          <w:shd w:val="clear" w:color="auto" w:fill="F6F8FA"/>
+        </w:rPr>
+        <w:t xml:space="preserve"> run build命令</w:t>
+      </w:r>
+    </w:p>
+    <w:p>
+      <w:pPr>
+        <w:pStyle w:val="a4"/>
+        <w:numPr>
+          <w:ilvl w:val="0"/>
+          <w:numId w:val="4"/>
+        </w:numPr>
+        <w:ind w:firstLineChars="0"/>
+        <w:rPr>
+          <w:rFonts w:ascii="微软雅黑" w:eastAsia="微软雅黑" w:hAnsi="微软雅黑"/>
+          <w:szCs w:val="21"/>
+          <w:shd w:val="clear" w:color="auto" w:fill="F6F8FA"/>
+        </w:rPr>
+      </w:pPr>
+      <w:r>
+        <w:rPr>
+          <w:rFonts w:ascii="微软雅黑" w:eastAsia="微软雅黑" w:hAnsi="微软雅黑" w:hint="eastAsia"/>
+          <w:szCs w:val="21"/>
+          <w:shd w:val="clear" w:color="auto" w:fill="F6F8FA"/>
+        </w:rPr>
+        <w:t>如果文件引用地址有误，则可修改</w:t>
+      </w:r>
+      <w:proofErr w:type="spellStart"/>
+      <w:r>
+        <w:rPr>
+          <w:rFonts w:ascii="微软雅黑" w:eastAsia="微软雅黑" w:hAnsi="微软雅黑" w:hint="eastAsia"/>
+          <w:szCs w:val="21"/>
+          <w:shd w:val="clear" w:color="auto" w:fill="F6F8FA"/>
+        </w:rPr>
+        <w:t>config</w:t>
+      </w:r>
+      <w:proofErr w:type="spellEnd"/>
+      <w:r>
+        <w:rPr>
+          <w:rFonts w:ascii="微软雅黑" w:eastAsia="微软雅黑" w:hAnsi="微软雅黑" w:hint="eastAsia"/>
+          <w:szCs w:val="21"/>
+          <w:shd w:val="clear" w:color="auto" w:fill="F6F8FA"/>
+        </w:rPr>
+        <w:t>/index.js文件下的dev或build节点下的</w:t>
+      </w:r>
+      <w:proofErr w:type="spellStart"/>
+      <w:r>
+        <w:rPr>
+          <w:rFonts w:ascii="微软雅黑" w:eastAsia="微软雅黑" w:hAnsi="微软雅黑" w:hint="eastAsia"/>
+          <w:szCs w:val="21"/>
+          <w:shd w:val="clear" w:color="auto" w:fill="F6F8FA"/>
+        </w:rPr>
+        <w:t>assetsSubDirectory</w:t>
+      </w:r>
+      <w:proofErr w:type="spellEnd"/>
+      <w:r>
+        <w:rPr>
+          <w:rFonts w:ascii="微软雅黑" w:eastAsia="微软雅黑" w:hAnsi="微软雅黑" w:hint="eastAsia"/>
+          <w:szCs w:val="21"/>
+          <w:shd w:val="clear" w:color="auto" w:fill="F6F8FA"/>
+        </w:rPr>
+        <w:t>由"static"为"./static"</w:t>
+      </w:r>
+    </w:p>
+    <w:p>
+      <w:pPr>
+        <w:pStyle w:val="a4"/>
+        <w:numPr>
+          <w:ilvl w:val="0"/>
+          <w:numId w:val="4"/>
+        </w:numPr>
+        <w:ind w:firstLineChars="0"/>
+        <w:rPr>
+          <w:rFonts w:ascii="微软雅黑" w:eastAsia="微软雅黑" w:hAnsi="微软雅黑" w:hint="eastAsia"/>
+          <w:szCs w:val="21"/>
+          <w:shd w:val="clear" w:color="auto" w:fill="F6F8FA"/>
+        </w:rPr>
+      </w:pPr>
+      <w:proofErr w:type="spellStart"/>
+      <w:r>
+        <w:rPr>
+          <w:rFonts w:ascii="微软雅黑" w:eastAsia="微软雅黑" w:hAnsi="微软雅黑" w:hint="eastAsia"/>
+          <w:szCs w:val="21"/>
+          <w:shd w:val="clear" w:color="auto" w:fill="F6F8FA"/>
+        </w:rPr>
+        <w:lastRenderedPageBreak/>
+        <w:t>svn</w:t>
+      </w:r>
+      <w:proofErr w:type="spellEnd"/>
+      <w:r>
+        <w:rPr>
+          <w:rFonts w:ascii="微软雅黑" w:eastAsia="微软雅黑" w:hAnsi="微软雅黑" w:hint="eastAsia"/>
+          <w:szCs w:val="21"/>
+          <w:shd w:val="clear" w:color="auto" w:fill="F6F8FA"/>
+        </w:rPr>
+        <w:t>检出检出项目，先在</w:t>
+      </w:r>
+      <w:proofErr w:type="spellStart"/>
+      <w:r>
+        <w:rPr>
+          <w:rFonts w:ascii="微软雅黑" w:eastAsia="微软雅黑" w:hAnsi="微软雅黑" w:hint="eastAsia"/>
+          <w:szCs w:val="21"/>
+          <w:shd w:val="clear" w:color="auto" w:fill="F6F8FA"/>
+        </w:rPr>
+        <w:t>package.json</w:t>
+      </w:r>
+      <w:proofErr w:type="spellEnd"/>
+      <w:r>
+        <w:rPr>
+          <w:rFonts w:ascii="微软雅黑" w:eastAsia="微软雅黑" w:hAnsi="微软雅黑" w:hint="eastAsia"/>
+          <w:szCs w:val="21"/>
+          <w:shd w:val="clear" w:color="auto" w:fill="F6F8FA"/>
+        </w:rPr>
+        <w:t>目录下执行</w:t>
+      </w:r>
+      <w:proofErr w:type="spellStart"/>
+      <w:r>
+        <w:rPr>
+          <w:rFonts w:ascii="微软雅黑" w:eastAsia="微软雅黑" w:hAnsi="微软雅黑" w:hint="eastAsia"/>
+          <w:szCs w:val="21"/>
+          <w:shd w:val="clear" w:color="auto" w:fill="F6F8FA"/>
+        </w:rPr>
+        <w:t>npm</w:t>
+      </w:r>
+      <w:proofErr w:type="spellEnd"/>
+      <w:r>
+        <w:rPr>
+          <w:rFonts w:ascii="微软雅黑" w:eastAsia="微软雅黑" w:hAnsi="微软雅黑" w:hint="eastAsia"/>
+          <w:szCs w:val="21"/>
+          <w:shd w:val="clear" w:color="auto" w:fill="F6F8FA"/>
+        </w:rPr>
+        <w:t xml:space="preserve"> install安装依赖</w:t>
+      </w:r>
+      <w:bookmarkStart w:id="0" w:name="_GoBack"/>
+      <w:bookmarkEnd w:id="0"/>
     </w:p>
     <w:sectPr>
       <w:pgSz w:w="11906" w:h="16838"/>
@@ -981,6 +1386,92 @@
       </w:pPr>
     </w:lvl>
   </w:abstractNum>
+  <w:abstractNum w:abstractNumId="3" w15:restartNumberingAfterBreak="0">
+    <w:nsid w:val="7E740C63"/>
+    <w:multiLevelType w:val="hybridMultilevel"/>
+    <w:tmpl w:val="AADAF2A6"/>
+    <w:lvl w:ilvl="0" w:tplc="0409000F">
+      <w:start w:val="1"/>
+      <w:numFmt w:val="decimal"/>
+      <w:lvlText w:val="%1."/>
+      <w:lvlJc w:val="left"/>
+      <w:pPr>
+        <w:ind w:left="420" w:hanging="420"/>
+      </w:pPr>
+    </w:lvl>
+    <w:lvl w:ilvl="1" w:tplc="04090019" w:tentative="1">
+      <w:start w:val="1"/>
+      <w:numFmt w:val="lowerLetter"/>
+      <w:lvlText w:val="%2)"/>
+      <w:lvlJc w:val="left"/>
+      <w:pPr>
+        <w:ind w:left="840" w:hanging="420"/>
+      </w:pPr>
+    </w:lvl>
+    <w:lvl w:ilvl="2" w:tplc="0409001B" w:tentative="1">
+      <w:start w:val="1"/>
+      <w:numFmt w:val="lowerRoman"/>
+      <w:lvlText w:val="%3."/>
+      <w:lvlJc w:val="right"/>
+      <w:pPr>
+        <w:ind w:left="1260" w:hanging="420"/>
+      </w:pPr>
+    </w:lvl>
+    <w:lvl w:ilvl="3" w:tplc="0409000F" w:tentative="1">
+      <w:start w:val="1"/>
+      <w:numFmt w:val="decimal"/>
+      <w:lvlText w:val="%4."/>
+      <w:lvlJc w:val="left"/>
+      <w:pPr>
+        <w:ind w:left="1680" w:hanging="420"/>
+      </w:pPr>
+    </w:lvl>
+    <w:lvl w:ilvl="4" w:tplc="04090019" w:tentative="1">
+      <w:start w:val="1"/>
+      <w:numFmt w:val="lowerLetter"/>
+      <w:lvlText w:val="%5)"/>
+      <w:lvlJc w:val="left"/>
+      <w:pPr>
+        <w:ind w:left="2100" w:hanging="420"/>
+      </w:pPr>
+    </w:lvl>
+    <w:lvl w:ilvl="5" w:tplc="0409001B" w:tentative="1">
+      <w:start w:val="1"/>
+      <w:numFmt w:val="lowerRoman"/>
+      <w:lvlText w:val="%6."/>
+      <w:lvlJc w:val="right"/>
+      <w:pPr>
+        <w:ind w:left="2520" w:hanging="420"/>
+      </w:pPr>
+    </w:lvl>
+    <w:lvl w:ilvl="6" w:tplc="0409000F" w:tentative="1">
+      <w:start w:val="1"/>
+      <w:numFmt w:val="decimal"/>
+      <w:lvlText w:val="%7."/>
+      <w:lvlJc w:val="left"/>
+      <w:pPr>
+        <w:ind w:left="2940" w:hanging="420"/>
+      </w:pPr>
+    </w:lvl>
+    <w:lvl w:ilvl="7" w:tplc="04090019" w:tentative="1">
+      <w:start w:val="1"/>
+      <w:numFmt w:val="lowerLetter"/>
+      <w:lvlText w:val="%8)"/>
+      <w:lvlJc w:val="left"/>
+      <w:pPr>
+        <w:ind w:left="3360" w:hanging="420"/>
+      </w:pPr>
+    </w:lvl>
+    <w:lvl w:ilvl="8" w:tplc="0409001B" w:tentative="1">
+      <w:start w:val="1"/>
+      <w:numFmt w:val="lowerRoman"/>
+      <w:lvlText w:val="%9."/>
+      <w:lvlJc w:val="right"/>
+      <w:pPr>
+        <w:ind w:left="3780" w:hanging="420"/>
+      </w:pPr>
+    </w:lvl>
+  </w:abstractNum>
   <w:num w:numId="1">
     <w:abstractNumId w:val="0"/>
   </w:num>
@@ -989,6 +1480,9 @@
   </w:num>
   <w:num w:numId="3">
     <w:abstractNumId w:val="2"/>
+  </w:num>
+  <w:num w:numId="4">
+    <w:abstractNumId w:val="3"/>
   </w:num>
 </w:numbering>
 </file>

--- a/js/配置vuejs.docx
+++ b/js/配置vuejs.docx
@@ -12,7 +12,6 @@
           <w:shd w:val="clear" w:color="auto" w:fill="F6F8FA"/>
         </w:rPr>
       </w:pPr>
-      <w:proofErr w:type="spellStart"/>
       <w:r>
         <w:rPr>
           <w:rFonts w:ascii="微软雅黑" w:eastAsia="微软雅黑" w:hAnsi="微软雅黑"/>
@@ -53,7 +52,6 @@
         </w:rPr>
         <w:t>vue</w:t>
       </w:r>
-      <w:proofErr w:type="spellEnd"/>
       <w:r>
         <w:rPr>
           <w:rFonts w:ascii="微软雅黑" w:eastAsia="微软雅黑" w:hAnsi="微软雅黑" w:hint="eastAsia"/>
@@ -77,7 +75,6 @@
           <w:shd w:val="clear" w:color="auto" w:fill="F6F8FA"/>
         </w:rPr>
       </w:pPr>
-      <w:proofErr w:type="gramStart"/>
       <w:r>
         <w:rPr>
           <w:rFonts w:ascii="微软雅黑" w:eastAsia="微软雅黑" w:hAnsi="微软雅黑" w:hint="eastAsia"/>
@@ -86,24 +83,13 @@
         </w:rPr>
         <w:t>官网下载</w:t>
       </w:r>
-      <w:proofErr w:type="spellStart"/>
-      <w:proofErr w:type="gramEnd"/>
-      <w:r>
-        <w:rPr>
-          <w:rFonts w:ascii="微软雅黑" w:eastAsia="微软雅黑" w:hAnsi="微软雅黑"/>
-          <w:szCs w:val="21"/>
-          <w:shd w:val="clear" w:color="auto" w:fill="F6F8FA"/>
-        </w:rPr>
-        <w:t>nodejs</w:t>
-      </w:r>
-      <w:proofErr w:type="spellEnd"/>
-      <w:r>
-        <w:rPr>
-          <w:rFonts w:ascii="微软雅黑" w:eastAsia="微软雅黑" w:hAnsi="微软雅黑"/>
-          <w:szCs w:val="21"/>
-          <w:shd w:val="clear" w:color="auto" w:fill="F6F8FA"/>
-        </w:rPr>
-        <w:t>,</w:t>
+      <w:r>
+        <w:rPr>
+          <w:rFonts w:ascii="微软雅黑" w:eastAsia="微软雅黑" w:hAnsi="微软雅黑"/>
+          <w:szCs w:val="21"/>
+          <w:shd w:val="clear" w:color="auto" w:fill="F6F8FA"/>
+        </w:rPr>
+        <w:t>nodejs,</w:t>
       </w:r>
       <w:r>
         <w:rPr>
@@ -135,79 +121,23 @@
           <w:szCs w:val="21"/>
           <w:shd w:val="clear" w:color="auto" w:fill="F6F8FA"/>
         </w:rPr>
-        <w:t xml:space="preserve">, </w:t>
-      </w:r>
-      <w:proofErr w:type="spellStart"/>
-      <w:r>
-        <w:rPr>
-          <w:rFonts w:ascii="微软雅黑" w:eastAsia="微软雅黑" w:hAnsi="微软雅黑"/>
-          <w:szCs w:val="21"/>
-          <w:shd w:val="clear" w:color="auto" w:fill="F6F8FA"/>
-        </w:rPr>
-        <w:t>npm</w:t>
-      </w:r>
-      <w:proofErr w:type="spellEnd"/>
-      <w:r>
-        <w:rPr>
-          <w:rFonts w:ascii="微软雅黑" w:eastAsia="微软雅黑" w:hAnsi="微软雅黑"/>
-          <w:szCs w:val="21"/>
-          <w:shd w:val="clear" w:color="auto" w:fill="F6F8FA"/>
-        </w:rPr>
-        <w:t xml:space="preserve"> –v，</w:t>
-      </w:r>
-      <w:proofErr w:type="spellStart"/>
-      <w:r>
-        <w:rPr>
-          <w:rFonts w:ascii="微软雅黑" w:eastAsia="微软雅黑" w:hAnsi="微软雅黑" w:hint="eastAsia"/>
-          <w:szCs w:val="21"/>
-          <w:shd w:val="clear" w:color="auto" w:fill="F6F8FA"/>
-        </w:rPr>
-        <w:t>npm</w:t>
-      </w:r>
-      <w:proofErr w:type="spellEnd"/>
-      <w:r>
-        <w:rPr>
-          <w:rFonts w:ascii="微软雅黑" w:eastAsia="微软雅黑" w:hAnsi="微软雅黑" w:hint="eastAsia"/>
-          <w:szCs w:val="21"/>
-          <w:shd w:val="clear" w:color="auto" w:fill="F6F8FA"/>
-        </w:rPr>
-        <w:t>版本要大于3.0。否则要升级</w:t>
-      </w:r>
-      <w:proofErr w:type="spellStart"/>
-      <w:r>
-        <w:rPr>
-          <w:rFonts w:ascii="微软雅黑" w:eastAsia="微软雅黑" w:hAnsi="微软雅黑"/>
-          <w:szCs w:val="21"/>
-          <w:shd w:val="clear" w:color="auto" w:fill="F6F8FA"/>
-        </w:rPr>
-        <w:t>cnpm</w:t>
-      </w:r>
-      <w:proofErr w:type="spellEnd"/>
-      <w:r>
-        <w:rPr>
-          <w:rFonts w:ascii="微软雅黑" w:eastAsia="微软雅黑" w:hAnsi="微软雅黑"/>
-          <w:szCs w:val="21"/>
-          <w:shd w:val="clear" w:color="auto" w:fill="F6F8FA"/>
-        </w:rPr>
-        <w:t xml:space="preserve"> install </w:t>
-      </w:r>
-      <w:proofErr w:type="spellStart"/>
-      <w:r>
-        <w:rPr>
-          <w:rFonts w:ascii="微软雅黑" w:eastAsia="微软雅黑" w:hAnsi="微软雅黑"/>
-          <w:szCs w:val="21"/>
-          <w:shd w:val="clear" w:color="auto" w:fill="F6F8FA"/>
-        </w:rPr>
-        <w:t>npm</w:t>
-      </w:r>
-      <w:proofErr w:type="spellEnd"/>
-      <w:r>
-        <w:rPr>
-          <w:rFonts w:ascii="微软雅黑" w:eastAsia="微软雅黑" w:hAnsi="微软雅黑"/>
-          <w:szCs w:val="21"/>
-          <w:shd w:val="clear" w:color="auto" w:fill="F6F8FA"/>
-        </w:rPr>
-        <w:t xml:space="preserve"> –g。</w:t>
+        <w:t>, npm –v，</w:t>
+      </w:r>
+      <w:r>
+        <w:rPr>
+          <w:rFonts w:ascii="微软雅黑" w:eastAsia="微软雅黑" w:hAnsi="微软雅黑" w:hint="eastAsia"/>
+          <w:szCs w:val="21"/>
+          <w:shd w:val="clear" w:color="auto" w:fill="F6F8FA"/>
+        </w:rPr>
+        <w:t>npm版本要大于3.0。否则要升级</w:t>
+      </w:r>
+      <w:r>
+        <w:rPr>
+          <w:rFonts w:ascii="微软雅黑" w:eastAsia="微软雅黑" w:hAnsi="微软雅黑"/>
+          <w:szCs w:val="21"/>
+          <w:shd w:val="clear" w:color="auto" w:fill="F6F8FA"/>
+        </w:rPr>
+        <w:t>cnpm install npm –g。</w:t>
       </w:r>
     </w:p>
     <w:p>
@@ -223,7 +153,6 @@
           <w:shd w:val="clear" w:color="auto" w:fill="FFFFFF"/>
         </w:rPr>
       </w:pPr>
-      <w:proofErr w:type="gramStart"/>
       <w:r>
         <w:rPr>
           <w:rFonts w:ascii="微软雅黑" w:eastAsia="微软雅黑" w:hAnsi="微软雅黑" w:hint="eastAsia"/>
@@ -237,63 +166,21 @@
           <w:rFonts w:ascii="微软雅黑" w:eastAsia="微软雅黑" w:hAnsi="微软雅黑" w:cs="Arial"/>
           <w:shd w:val="clear" w:color="auto" w:fill="FFFFFF"/>
         </w:rPr>
-        <w:t>淘宝</w:t>
-      </w:r>
-      <w:proofErr w:type="spellStart"/>
-      <w:proofErr w:type="gramEnd"/>
+        <w:t>淘宝npm镜像，</w:t>
+      </w:r>
+      <w:r>
+        <w:rPr>
+          <w:rFonts w:ascii="微软雅黑" w:eastAsia="微软雅黑" w:hAnsi="微软雅黑" w:cs="Arial" w:hint="eastAsia"/>
+          <w:shd w:val="clear" w:color="auto" w:fill="FFFFFF"/>
+        </w:rPr>
+        <w:t>这个过程比较慢，耐心等待。</w:t>
+      </w:r>
       <w:r>
         <w:rPr>
           <w:rFonts w:ascii="微软雅黑" w:eastAsia="微软雅黑" w:hAnsi="微软雅黑" w:cs="Arial"/>
           <w:shd w:val="clear" w:color="auto" w:fill="FFFFFF"/>
         </w:rPr>
-        <w:t>npm</w:t>
-      </w:r>
-      <w:proofErr w:type="spellEnd"/>
-      <w:r>
-        <w:rPr>
-          <w:rFonts w:ascii="微软雅黑" w:eastAsia="微软雅黑" w:hAnsi="微软雅黑" w:cs="Arial"/>
-          <w:shd w:val="clear" w:color="auto" w:fill="FFFFFF"/>
-        </w:rPr>
-        <w:t>镜像，</w:t>
-      </w:r>
-      <w:r>
-        <w:rPr>
-          <w:rFonts w:ascii="微软雅黑" w:eastAsia="微软雅黑" w:hAnsi="微软雅黑" w:cs="Arial" w:hint="eastAsia"/>
-          <w:shd w:val="clear" w:color="auto" w:fill="FFFFFF"/>
-        </w:rPr>
-        <w:t>这个过程比较慢，耐心等待。</w:t>
-      </w:r>
-      <w:proofErr w:type="spellStart"/>
-      <w:r>
-        <w:rPr>
-          <w:rFonts w:ascii="微软雅黑" w:eastAsia="微软雅黑" w:hAnsi="微软雅黑" w:cs="Arial"/>
-          <w:shd w:val="clear" w:color="auto" w:fill="FFFFFF"/>
-        </w:rPr>
-        <w:t>npm</w:t>
-      </w:r>
-      <w:proofErr w:type="spellEnd"/>
-      <w:r>
-        <w:rPr>
-          <w:rFonts w:ascii="微软雅黑" w:eastAsia="微软雅黑" w:hAnsi="微软雅黑" w:cs="Arial"/>
-          <w:shd w:val="clear" w:color="auto" w:fill="FFFFFF"/>
-        </w:rPr>
-        <w:t xml:space="preserve"> install -g </w:t>
-      </w:r>
-      <w:proofErr w:type="spellStart"/>
-      <w:r>
-        <w:rPr>
-          <w:rFonts w:ascii="微软雅黑" w:eastAsia="微软雅黑" w:hAnsi="微软雅黑" w:cs="Arial"/>
-          <w:shd w:val="clear" w:color="auto" w:fill="FFFFFF"/>
-        </w:rPr>
-        <w:t>cnpm</w:t>
-      </w:r>
-      <w:proofErr w:type="spellEnd"/>
-      <w:r>
-        <w:rPr>
-          <w:rFonts w:ascii="微软雅黑" w:eastAsia="微软雅黑" w:hAnsi="微软雅黑" w:cs="Arial"/>
-          <w:shd w:val="clear" w:color="auto" w:fill="FFFFFF"/>
-        </w:rPr>
-        <w:t xml:space="preserve"> --registry=https://registry.npm.taobao.org</w:t>
+        <w:t>npm install -g cnpm --registry=https://registry.npm.taobao.org</w:t>
       </w:r>
     </w:p>
     <w:p>
@@ -317,63 +204,15 @@
           <w:b w:val="0"/>
           <w:shd w:val="clear" w:color="auto" w:fill="FFFFFF"/>
         </w:rPr>
-        <w:t>安装</w:t>
-      </w:r>
-      <w:proofErr w:type="spellStart"/>
-      <w:r>
-        <w:rPr>
-          <w:rStyle w:val="a3"/>
-          <w:rFonts w:ascii="微软雅黑" w:eastAsia="微软雅黑" w:hAnsi="微软雅黑" w:cs="Arial"/>
-          <w:b w:val="0"/>
-          <w:shd w:val="clear" w:color="auto" w:fill="FFFFFF"/>
-        </w:rPr>
-        <w:t>vue</w:t>
-      </w:r>
-      <w:proofErr w:type="spellEnd"/>
-      <w:r>
-        <w:rPr>
-          <w:rStyle w:val="a3"/>
-          <w:rFonts w:ascii="微软雅黑" w:eastAsia="微软雅黑" w:hAnsi="微软雅黑" w:cs="Arial"/>
-          <w:b w:val="0"/>
-          <w:shd w:val="clear" w:color="auto" w:fill="FFFFFF"/>
-        </w:rPr>
-        <w:t>-cli脚手架构建工具</w:t>
-      </w:r>
-      <w:proofErr w:type="spellStart"/>
-      <w:r>
-        <w:rPr>
-          <w:rFonts w:ascii="微软雅黑" w:eastAsia="微软雅黑" w:hAnsi="微软雅黑"/>
-          <w:szCs w:val="21"/>
-          <w:shd w:val="clear" w:color="auto" w:fill="F6F8FA"/>
-        </w:rPr>
-        <w:t>cnpm</w:t>
-      </w:r>
-      <w:proofErr w:type="spellEnd"/>
-      <w:r>
-        <w:rPr>
-          <w:rFonts w:ascii="微软雅黑" w:eastAsia="微软雅黑" w:hAnsi="微软雅黑"/>
-          <w:szCs w:val="21"/>
-          <w:shd w:val="clear" w:color="auto" w:fill="F6F8FA"/>
-        </w:rPr>
-        <w:t xml:space="preserve"> install -g </w:t>
-      </w:r>
-      <w:proofErr w:type="spellStart"/>
-      <w:r>
-        <w:rPr>
-          <w:rFonts w:ascii="微软雅黑" w:eastAsia="微软雅黑" w:hAnsi="微软雅黑"/>
-          <w:szCs w:val="21"/>
-          <w:shd w:val="clear" w:color="auto" w:fill="F6F8FA"/>
-        </w:rPr>
-        <w:t>vue</w:t>
-      </w:r>
-      <w:proofErr w:type="spellEnd"/>
-      <w:r>
-        <w:rPr>
-          <w:rFonts w:ascii="微软雅黑" w:eastAsia="微软雅黑" w:hAnsi="微软雅黑"/>
-          <w:szCs w:val="21"/>
-          <w:shd w:val="clear" w:color="auto" w:fill="F6F8FA"/>
-        </w:rPr>
-        <w:t>-cli</w:t>
+        <w:t>安装vue-cli脚手架构建工具</w:t>
+      </w:r>
+      <w:r>
+        <w:rPr>
+          <w:rFonts w:ascii="微软雅黑" w:eastAsia="微软雅黑" w:hAnsi="微软雅黑"/>
+          <w:szCs w:val="21"/>
+          <w:shd w:val="clear" w:color="auto" w:fill="F6F8FA"/>
+        </w:rPr>
+        <w:t>cnpm install -g vue-cli</w:t>
       </w:r>
     </w:p>
     <w:p>
@@ -396,25 +235,7 @@
           <w:szCs w:val="21"/>
           <w:shd w:val="clear" w:color="auto" w:fill="F6F8FA"/>
         </w:rPr>
-        <w:t>输入</w:t>
-      </w:r>
-      <w:proofErr w:type="spellStart"/>
-      <w:r>
-        <w:rPr>
-          <w:rFonts w:ascii="微软雅黑" w:eastAsia="微软雅黑" w:hAnsi="微软雅黑" w:hint="eastAsia"/>
-          <w:szCs w:val="21"/>
-          <w:shd w:val="clear" w:color="auto" w:fill="F6F8FA"/>
-        </w:rPr>
-        <w:t>vue</w:t>
-      </w:r>
-      <w:proofErr w:type="spellEnd"/>
-      <w:r>
-        <w:rPr>
-          <w:rFonts w:ascii="微软雅黑" w:eastAsia="微软雅黑" w:hAnsi="微软雅黑" w:hint="eastAsia"/>
-          <w:szCs w:val="21"/>
-          <w:shd w:val="clear" w:color="auto" w:fill="F6F8FA"/>
-        </w:rPr>
-        <w:t>，若看到相关信息，则表明安装成功。</w:t>
+        <w:t>输入vue，若看到相关信息，则表明安装成功。</w:t>
       </w:r>
     </w:p>
     <w:p>
@@ -439,7 +260,30 @@
         </w:rPr>
         <w:t>创建项目</w:t>
       </w:r>
-      <w:proofErr w:type="spellStart"/>
+      <w:r>
+        <w:rPr>
+          <w:rFonts w:ascii="微软雅黑" w:eastAsia="微软雅黑" w:hAnsi="微软雅黑"/>
+          <w:szCs w:val="21"/>
+          <w:shd w:val="clear" w:color="auto" w:fill="F6F8FA"/>
+        </w:rPr>
+        <w:t xml:space="preserve">vue init webpack </w:t>
+      </w:r>
+      <w:r>
+        <w:rPr>
+          <w:rFonts w:ascii="微软雅黑" w:eastAsia="微软雅黑" w:hAnsi="微软雅黑" w:hint="eastAsia"/>
+          <w:szCs w:val="21"/>
+          <w:shd w:val="clear" w:color="auto" w:fill="F6F8FA"/>
+        </w:rPr>
+        <w:t>vueproject</w:t>
+      </w:r>
+      <w:r>
+        <w:rPr>
+          <w:rFonts w:ascii="微软雅黑" w:eastAsia="微软雅黑" w:hAnsi="微软雅黑"/>
+          <w:szCs w:val="21"/>
+          <w:shd w:val="clear" w:color="auto" w:fill="F6F8FA"/>
+        </w:rPr>
+        <w:t>，</w:t>
+      </w:r>
       <w:r>
         <w:rPr>
           <w:rFonts w:ascii="微软雅黑" w:eastAsia="微软雅黑" w:hAnsi="微软雅黑"/>
@@ -448,78 +292,6 @@
         </w:rPr>
         <w:t>vue</w:t>
       </w:r>
-      <w:proofErr w:type="spellEnd"/>
-      <w:r>
-        <w:rPr>
-          <w:rFonts w:ascii="微软雅黑" w:eastAsia="微软雅黑" w:hAnsi="微软雅黑"/>
-          <w:szCs w:val="21"/>
-          <w:shd w:val="clear" w:color="auto" w:fill="F6F8FA"/>
-        </w:rPr>
-        <w:t xml:space="preserve"> </w:t>
-      </w:r>
-      <w:proofErr w:type="spellStart"/>
-      <w:r>
-        <w:rPr>
-          <w:rFonts w:ascii="微软雅黑" w:eastAsia="微软雅黑" w:hAnsi="微软雅黑"/>
-          <w:szCs w:val="21"/>
-          <w:shd w:val="clear" w:color="auto" w:fill="F6F8FA"/>
-        </w:rPr>
-        <w:t>init</w:t>
-      </w:r>
-      <w:proofErr w:type="spellEnd"/>
-      <w:r>
-        <w:rPr>
-          <w:rFonts w:ascii="微软雅黑" w:eastAsia="微软雅黑" w:hAnsi="微软雅黑"/>
-          <w:szCs w:val="21"/>
-          <w:shd w:val="clear" w:color="auto" w:fill="F6F8FA"/>
-        </w:rPr>
-        <w:t xml:space="preserve"> </w:t>
-      </w:r>
-      <w:proofErr w:type="spellStart"/>
-      <w:r>
-        <w:rPr>
-          <w:rFonts w:ascii="微软雅黑" w:eastAsia="微软雅黑" w:hAnsi="微软雅黑"/>
-          <w:szCs w:val="21"/>
-          <w:shd w:val="clear" w:color="auto" w:fill="F6F8FA"/>
-        </w:rPr>
-        <w:t>webpack</w:t>
-      </w:r>
-      <w:proofErr w:type="spellEnd"/>
-      <w:r>
-        <w:rPr>
-          <w:rFonts w:ascii="微软雅黑" w:eastAsia="微软雅黑" w:hAnsi="微软雅黑"/>
-          <w:szCs w:val="21"/>
-          <w:shd w:val="clear" w:color="auto" w:fill="F6F8FA"/>
-        </w:rPr>
-        <w:t xml:space="preserve"> </w:t>
-      </w:r>
-      <w:proofErr w:type="spellStart"/>
-      <w:r>
-        <w:rPr>
-          <w:rFonts w:ascii="微软雅黑" w:eastAsia="微软雅黑" w:hAnsi="微软雅黑" w:hint="eastAsia"/>
-          <w:szCs w:val="21"/>
-          <w:shd w:val="clear" w:color="auto" w:fill="F6F8FA"/>
-        </w:rPr>
-        <w:t>vueproject</w:t>
-      </w:r>
-      <w:proofErr w:type="spellEnd"/>
-      <w:r>
-        <w:rPr>
-          <w:rFonts w:ascii="微软雅黑" w:eastAsia="微软雅黑" w:hAnsi="微软雅黑"/>
-          <w:szCs w:val="21"/>
-          <w:shd w:val="clear" w:color="auto" w:fill="F6F8FA"/>
-        </w:rPr>
-        <w:t>，</w:t>
-      </w:r>
-      <w:proofErr w:type="spellStart"/>
-      <w:r>
-        <w:rPr>
-          <w:rFonts w:ascii="微软雅黑" w:eastAsia="微软雅黑" w:hAnsi="微软雅黑"/>
-          <w:szCs w:val="21"/>
-          <w:shd w:val="clear" w:color="auto" w:fill="F6F8FA"/>
-        </w:rPr>
-        <w:t>vue</w:t>
-      </w:r>
       <w:r>
         <w:rPr>
           <w:rFonts w:ascii="微软雅黑" w:eastAsia="微软雅黑" w:hAnsi="微软雅黑"/>
@@ -528,7 +300,6 @@
         </w:rPr>
         <w:t>project</w:t>
       </w:r>
-      <w:proofErr w:type="spellEnd"/>
       <w:r>
         <w:rPr>
           <w:rFonts w:ascii="微软雅黑" w:eastAsia="微软雅黑" w:hAnsi="微软雅黑" w:hint="eastAsia"/>
@@ -560,7 +331,6 @@
         </w:rPr>
         <w:t>进入项目文件夹</w:t>
       </w:r>
-      <w:proofErr w:type="spellStart"/>
       <w:r>
         <w:rPr>
           <w:rFonts w:ascii="微软雅黑" w:eastAsia="微软雅黑" w:hAnsi="微软雅黑" w:hint="eastAsia"/>
@@ -577,7 +347,6 @@
         </w:rPr>
         <w:t>project</w:t>
       </w:r>
-      <w:proofErr w:type="spellEnd"/>
       <w:r>
         <w:rPr>
           <w:rFonts w:ascii="微软雅黑" w:eastAsia="微软雅黑" w:hAnsi="微软雅黑"/>
@@ -594,23 +363,13 @@
         </w:rPr>
         <w:t>输入</w:t>
       </w:r>
-      <w:proofErr w:type="spellStart"/>
-      <w:r>
-        <w:rPr>
-          <w:rFonts w:ascii="微软雅黑" w:eastAsia="微软雅黑" w:hAnsi="微软雅黑"/>
-          <w:szCs w:val="21"/>
-          <w:shd w:val="clear" w:color="auto" w:fill="F6F8FA"/>
-        </w:rPr>
-        <w:t>cnpm</w:t>
-      </w:r>
-      <w:proofErr w:type="spellEnd"/>
-      <w:r>
-        <w:rPr>
-          <w:rFonts w:ascii="微软雅黑" w:eastAsia="微软雅黑" w:hAnsi="微软雅黑"/>
-          <w:szCs w:val="21"/>
-          <w:shd w:val="clear" w:color="auto" w:fill="F6F8FA"/>
-        </w:rPr>
-        <w:t xml:space="preserve"> install</w:t>
+      <w:r>
+        <w:rPr>
+          <w:rFonts w:ascii="微软雅黑" w:eastAsia="微软雅黑" w:hAnsi="微软雅黑"/>
+          <w:szCs w:val="21"/>
+          <w:shd w:val="clear" w:color="auto" w:fill="F6F8FA"/>
+        </w:rPr>
+        <w:t>cnpm install</w:t>
       </w:r>
       <w:r>
         <w:rPr>
@@ -620,23 +379,13 @@
         </w:rPr>
         <w:t>安装完成后再输入</w:t>
       </w:r>
-      <w:proofErr w:type="spellStart"/>
-      <w:r>
-        <w:rPr>
-          <w:rFonts w:ascii="微软雅黑" w:eastAsia="微软雅黑" w:hAnsi="微软雅黑"/>
-          <w:szCs w:val="21"/>
-          <w:shd w:val="clear" w:color="auto" w:fill="F6F8FA"/>
-        </w:rPr>
-        <w:t>npm</w:t>
-      </w:r>
-      <w:proofErr w:type="spellEnd"/>
-      <w:r>
-        <w:rPr>
-          <w:rFonts w:ascii="微软雅黑" w:eastAsia="微软雅黑" w:hAnsi="微软雅黑"/>
-          <w:szCs w:val="21"/>
-          <w:shd w:val="clear" w:color="auto" w:fill="F6F8FA"/>
-        </w:rPr>
-        <w:t xml:space="preserve"> run dev</w:t>
+      <w:r>
+        <w:rPr>
+          <w:rFonts w:ascii="微软雅黑" w:eastAsia="微软雅黑" w:hAnsi="微软雅黑"/>
+          <w:szCs w:val="21"/>
+          <w:shd w:val="clear" w:color="auto" w:fill="F6F8FA"/>
+        </w:rPr>
+        <w:t>npm run dev</w:t>
       </w:r>
       <w:r>
         <w:rPr>
@@ -684,133 +433,7 @@
           <w:szCs w:val="21"/>
           <w:shd w:val="clear" w:color="auto" w:fill="F6F8FA"/>
         </w:rPr>
-        <w:t>初始化</w:t>
-      </w:r>
-      <w:proofErr w:type="spellStart"/>
-      <w:r>
-        <w:rPr>
-          <w:rFonts w:ascii="微软雅黑" w:eastAsia="微软雅黑" w:hAnsi="微软雅黑" w:hint="eastAsia"/>
-          <w:szCs w:val="21"/>
-          <w:shd w:val="clear" w:color="auto" w:fill="F6F8FA"/>
-        </w:rPr>
-        <w:t>vue</w:t>
-      </w:r>
-      <w:proofErr w:type="spellEnd"/>
-      <w:r>
-        <w:rPr>
-          <w:rFonts w:ascii="微软雅黑" w:eastAsia="微软雅黑" w:hAnsi="微软雅黑" w:hint="eastAsia"/>
-          <w:szCs w:val="21"/>
-          <w:shd w:val="clear" w:color="auto" w:fill="F6F8FA"/>
-        </w:rPr>
-        <w:t>项目，</w:t>
-      </w:r>
-      <w:proofErr w:type="spellStart"/>
-      <w:r>
-        <w:rPr>
-          <w:rFonts w:ascii="微软雅黑" w:eastAsia="微软雅黑" w:hAnsi="微软雅黑" w:hint="eastAsia"/>
-          <w:szCs w:val="21"/>
-          <w:shd w:val="clear" w:color="auto" w:fill="F6F8FA"/>
-        </w:rPr>
-        <w:t>vue</w:t>
-      </w:r>
-      <w:proofErr w:type="spellEnd"/>
-      <w:r>
-        <w:rPr>
-          <w:rFonts w:ascii="微软雅黑" w:eastAsia="微软雅黑" w:hAnsi="微软雅黑" w:hint="eastAsia"/>
-          <w:szCs w:val="21"/>
-          <w:shd w:val="clear" w:color="auto" w:fill="F6F8FA"/>
-        </w:rPr>
-        <w:t xml:space="preserve"> </w:t>
-      </w:r>
-      <w:proofErr w:type="spellStart"/>
-      <w:r>
-        <w:rPr>
-          <w:rFonts w:ascii="微软雅黑" w:eastAsia="微软雅黑" w:hAnsi="微软雅黑" w:hint="eastAsia"/>
-          <w:szCs w:val="21"/>
-          <w:shd w:val="clear" w:color="auto" w:fill="F6F8FA"/>
-        </w:rPr>
-        <w:t>init</w:t>
-      </w:r>
-      <w:proofErr w:type="spellEnd"/>
-      <w:r>
-        <w:rPr>
-          <w:rFonts w:ascii="微软雅黑" w:eastAsia="微软雅黑" w:hAnsi="微软雅黑" w:hint="eastAsia"/>
-          <w:szCs w:val="21"/>
-          <w:shd w:val="clear" w:color="auto" w:fill="F6F8FA"/>
-        </w:rPr>
-        <w:t xml:space="preserve"> </w:t>
-      </w:r>
-      <w:proofErr w:type="spellStart"/>
-      <w:r>
-        <w:rPr>
-          <w:rFonts w:ascii="微软雅黑" w:eastAsia="微软雅黑" w:hAnsi="微软雅黑" w:hint="eastAsia"/>
-          <w:szCs w:val="21"/>
-          <w:shd w:val="clear" w:color="auto" w:fill="F6F8FA"/>
-        </w:rPr>
-        <w:t>webpack</w:t>
-      </w:r>
-      <w:proofErr w:type="spellEnd"/>
-      <w:r>
-        <w:rPr>
-          <w:rFonts w:ascii="微软雅黑" w:eastAsia="微软雅黑" w:hAnsi="微软雅黑" w:hint="eastAsia"/>
-          <w:szCs w:val="21"/>
-          <w:shd w:val="clear" w:color="auto" w:fill="F6F8FA"/>
-        </w:rPr>
-        <w:t xml:space="preserve"> "</w:t>
-      </w:r>
-      <w:proofErr w:type="spellStart"/>
-      <w:r>
-        <w:rPr>
-          <w:rFonts w:ascii="微软雅黑" w:eastAsia="微软雅黑" w:hAnsi="微软雅黑" w:hint="eastAsia"/>
-          <w:szCs w:val="21"/>
-          <w:shd w:val="clear" w:color="auto" w:fill="F6F8FA"/>
-        </w:rPr>
-        <w:t>projectName</w:t>
-      </w:r>
-      <w:proofErr w:type="spellEnd"/>
-      <w:r>
-        <w:rPr>
-          <w:rFonts w:ascii="微软雅黑" w:eastAsia="微软雅黑" w:hAnsi="微软雅黑" w:hint="eastAsia"/>
-          <w:szCs w:val="21"/>
-          <w:shd w:val="clear" w:color="auto" w:fill="F6F8FA"/>
-        </w:rPr>
-        <w:t>", 运行</w:t>
-      </w:r>
-      <w:proofErr w:type="spellStart"/>
-      <w:r>
-        <w:rPr>
-          <w:rFonts w:ascii="微软雅黑" w:eastAsia="微软雅黑" w:hAnsi="微软雅黑" w:hint="eastAsia"/>
-          <w:szCs w:val="21"/>
-          <w:shd w:val="clear" w:color="auto" w:fill="F6F8FA"/>
-        </w:rPr>
-        <w:t>npm</w:t>
-      </w:r>
-      <w:proofErr w:type="spellEnd"/>
-      <w:r>
-        <w:rPr>
-          <w:rFonts w:ascii="微软雅黑" w:eastAsia="微软雅黑" w:hAnsi="微软雅黑" w:hint="eastAsia"/>
-          <w:szCs w:val="21"/>
-          <w:shd w:val="clear" w:color="auto" w:fill="F6F8FA"/>
-        </w:rPr>
-        <w:t xml:space="preserve"> install安装依赖，运行</w:t>
-      </w:r>
-      <w:proofErr w:type="spellStart"/>
-      <w:r>
-        <w:rPr>
-          <w:rFonts w:ascii="微软雅黑" w:eastAsia="微软雅黑" w:hAnsi="微软雅黑" w:hint="eastAsia"/>
-          <w:szCs w:val="21"/>
-          <w:shd w:val="clear" w:color="auto" w:fill="F6F8FA"/>
-        </w:rPr>
-        <w:t>npm</w:t>
-      </w:r>
-      <w:proofErr w:type="spellEnd"/>
-      <w:r>
-        <w:rPr>
-          <w:rFonts w:ascii="微软雅黑" w:eastAsia="微软雅黑" w:hAnsi="微软雅黑" w:hint="eastAsia"/>
-          <w:szCs w:val="21"/>
-          <w:shd w:val="clear" w:color="auto" w:fill="F6F8FA"/>
-        </w:rPr>
-        <w:t xml:space="preserve"> run dev运行项目；</w:t>
+        <w:t>初始化vue项目，vue init webpack "projectName", 运行npm install安装依赖，运行npm run dev运行项目；</w:t>
       </w:r>
     </w:p>
     <w:p>
@@ -833,61 +456,7 @@
           <w:szCs w:val="21"/>
           <w:shd w:val="clear" w:color="auto" w:fill="F6F8FA"/>
         </w:rPr>
-        <w:t>在有</w:t>
-      </w:r>
-      <w:proofErr w:type="spellStart"/>
-      <w:r>
-        <w:rPr>
-          <w:rFonts w:ascii="微软雅黑" w:eastAsia="微软雅黑" w:hAnsi="微软雅黑" w:hint="eastAsia"/>
-          <w:szCs w:val="21"/>
-          <w:shd w:val="clear" w:color="auto" w:fill="F6F8FA"/>
-        </w:rPr>
-        <w:t>package.json</w:t>
-      </w:r>
-      <w:proofErr w:type="spellEnd"/>
-      <w:r>
-        <w:rPr>
-          <w:rFonts w:ascii="微软雅黑" w:eastAsia="微软雅黑" w:hAnsi="微软雅黑" w:hint="eastAsia"/>
-          <w:szCs w:val="21"/>
-          <w:shd w:val="clear" w:color="auto" w:fill="F6F8FA"/>
-        </w:rPr>
-        <w:t xml:space="preserve">目录下执行命令: </w:t>
-      </w:r>
-      <w:proofErr w:type="spellStart"/>
-      <w:r>
-        <w:rPr>
-          <w:rFonts w:ascii="微软雅黑" w:eastAsia="微软雅黑" w:hAnsi="微软雅黑" w:hint="eastAsia"/>
-          <w:szCs w:val="21"/>
-          <w:shd w:val="clear" w:color="auto" w:fill="F6F8FA"/>
-        </w:rPr>
-        <w:t>npm</w:t>
-      </w:r>
-      <w:proofErr w:type="spellEnd"/>
-      <w:r>
-        <w:rPr>
-          <w:rFonts w:ascii="微软雅黑" w:eastAsia="微软雅黑" w:hAnsi="微软雅黑" w:hint="eastAsia"/>
-          <w:szCs w:val="21"/>
-          <w:shd w:val="clear" w:color="auto" w:fill="F6F8FA"/>
-        </w:rPr>
-        <w:t xml:space="preserve"> run dev运行express服务,此时的项目会自动刷新。如果端口冲突，可到</w:t>
-      </w:r>
-      <w:proofErr w:type="spellStart"/>
-      <w:r>
-        <w:rPr>
-          <w:rFonts w:ascii="微软雅黑" w:eastAsia="微软雅黑" w:hAnsi="微软雅黑" w:hint="eastAsia"/>
-          <w:szCs w:val="21"/>
-          <w:shd w:val="clear" w:color="auto" w:fill="F6F8FA"/>
-        </w:rPr>
-        <w:t>config</w:t>
-      </w:r>
-      <w:proofErr w:type="spellEnd"/>
-      <w:r>
-        <w:rPr>
-          <w:rFonts w:ascii="微软雅黑" w:eastAsia="微软雅黑" w:hAnsi="微软雅黑" w:hint="eastAsia"/>
-          <w:szCs w:val="21"/>
-          <w:shd w:val="clear" w:color="auto" w:fill="F6F8FA"/>
-        </w:rPr>
-        <w:t>/index.js文件中找到dev节点下的Port进行修改。</w:t>
+        <w:t>在有package.json目录下执行命令: npm run dev运行express服务,此时的项目会自动刷新。如果端口冲突，可到config/index.js文件中找到dev节点下的Port进行修改。</w:t>
       </w:r>
     </w:p>
     <w:p>
@@ -904,41 +473,13 @@
           <w:shd w:val="clear" w:color="auto" w:fill="F6F8FA"/>
         </w:rPr>
       </w:pPr>
-      <w:proofErr w:type="spellStart"/>
-      <w:r>
-        <w:rPr>
-          <w:rFonts w:ascii="微软雅黑" w:eastAsia="微软雅黑" w:hAnsi="微软雅黑" w:hint="eastAsia"/>
-          <w:szCs w:val="21"/>
-          <w:shd w:val="clear" w:color="auto" w:fill="F6F8FA"/>
-        </w:rPr>
-        <w:t>config</w:t>
-      </w:r>
-      <w:proofErr w:type="spellEnd"/>
-      <w:r>
-        <w:rPr>
-          <w:rFonts w:ascii="微软雅黑" w:eastAsia="微软雅黑" w:hAnsi="微软雅黑" w:hint="eastAsia"/>
-          <w:szCs w:val="21"/>
-          <w:shd w:val="clear" w:color="auto" w:fill="F6F8FA"/>
-        </w:rPr>
-        <w:t>/index.js下的build节点index</w:t>
-      </w:r>
-      <w:proofErr w:type="gramStart"/>
-      <w:r>
-        <w:rPr>
-          <w:rFonts w:ascii="微软雅黑" w:eastAsia="微软雅黑" w:hAnsi="微软雅黑" w:hint="eastAsia"/>
-          <w:szCs w:val="21"/>
-          <w:shd w:val="clear" w:color="auto" w:fill="F6F8FA"/>
-        </w:rPr>
-        <w:t>值修改</w:t>
-      </w:r>
-      <w:proofErr w:type="gramEnd"/>
-      <w:r>
-        <w:rPr>
-          <w:rFonts w:ascii="微软雅黑" w:eastAsia="微软雅黑" w:hAnsi="微软雅黑" w:hint="eastAsia"/>
-          <w:szCs w:val="21"/>
-          <w:shd w:val="clear" w:color="auto" w:fill="F6F8FA"/>
-        </w:rPr>
-        <w:t>index.html文件发布地址，如d:\\webapps\\myproj\\index.html</w:t>
+      <w:r>
+        <w:rPr>
+          <w:rFonts w:ascii="微软雅黑" w:eastAsia="微软雅黑" w:hAnsi="微软雅黑" w:hint="eastAsia"/>
+          <w:szCs w:val="21"/>
+          <w:shd w:val="clear" w:color="auto" w:fill="F6F8FA"/>
+        </w:rPr>
+        <w:t>config/index.js下的build节点index值修改index.html文件发布地址，如d:\\webapps\\myproj\\index.html</w:t>
       </w:r>
       <w:r>
         <w:rPr>
@@ -948,41 +489,13 @@
         </w:rPr>
         <w:t>，</w:t>
       </w:r>
-      <w:proofErr w:type="spellStart"/>
-      <w:r>
-        <w:rPr>
-          <w:rFonts w:ascii="微软雅黑" w:eastAsia="微软雅黑" w:hAnsi="微软雅黑" w:hint="eastAsia"/>
-          <w:szCs w:val="21"/>
-          <w:shd w:val="clear" w:color="auto" w:fill="F6F8FA"/>
-        </w:rPr>
-        <w:t>assetsRoot</w:t>
-      </w:r>
-      <w:proofErr w:type="spellEnd"/>
-      <w:r>
-        <w:rPr>
-          <w:rFonts w:ascii="微软雅黑" w:eastAsia="微软雅黑" w:hAnsi="微软雅黑" w:hint="eastAsia"/>
-          <w:szCs w:val="21"/>
-          <w:shd w:val="clear" w:color="auto" w:fill="F6F8FA"/>
-        </w:rPr>
-        <w:t>配置asset目录地址, 如d:\\webapps\\myproj\\，使用</w:t>
-      </w:r>
-      <w:proofErr w:type="spellStart"/>
-      <w:r>
-        <w:rPr>
-          <w:rFonts w:ascii="微软雅黑" w:eastAsia="微软雅黑" w:hAnsi="微软雅黑" w:hint="eastAsia"/>
-          <w:szCs w:val="21"/>
-          <w:shd w:val="clear" w:color="auto" w:fill="F6F8FA"/>
-        </w:rPr>
-        <w:t>num</w:t>
-      </w:r>
-      <w:proofErr w:type="spellEnd"/>
-      <w:r>
-        <w:rPr>
-          <w:rFonts w:ascii="微软雅黑" w:eastAsia="微软雅黑" w:hAnsi="微软雅黑" w:hint="eastAsia"/>
-          <w:szCs w:val="21"/>
-          <w:shd w:val="clear" w:color="auto" w:fill="F6F8FA"/>
-        </w:rPr>
-        <w:t xml:space="preserve"> run build命令</w:t>
+      <w:r>
+        <w:rPr>
+          <w:rFonts w:ascii="微软雅黑" w:eastAsia="微软雅黑" w:hAnsi="微软雅黑" w:hint="eastAsia"/>
+          <w:szCs w:val="21"/>
+          <w:shd w:val="clear" w:color="auto" w:fill="F6F8FA"/>
+        </w:rPr>
+        <w:t>assetsRoot配置asset目录地址, 如d:\\webapps\\myproj\\，使用num run build命令</w:t>
       </w:r>
     </w:p>
     <w:p>
@@ -1005,43 +518,7 @@
           <w:szCs w:val="21"/>
           <w:shd w:val="clear" w:color="auto" w:fill="F6F8FA"/>
         </w:rPr>
-        <w:t>如果文件引用地址有误，则可修改</w:t>
-      </w:r>
-      <w:proofErr w:type="spellStart"/>
-      <w:r>
-        <w:rPr>
-          <w:rFonts w:ascii="微软雅黑" w:eastAsia="微软雅黑" w:hAnsi="微软雅黑" w:hint="eastAsia"/>
-          <w:szCs w:val="21"/>
-          <w:shd w:val="clear" w:color="auto" w:fill="F6F8FA"/>
-        </w:rPr>
-        <w:t>config</w:t>
-      </w:r>
-      <w:proofErr w:type="spellEnd"/>
-      <w:r>
-        <w:rPr>
-          <w:rFonts w:ascii="微软雅黑" w:eastAsia="微软雅黑" w:hAnsi="微软雅黑" w:hint="eastAsia"/>
-          <w:szCs w:val="21"/>
-          <w:shd w:val="clear" w:color="auto" w:fill="F6F8FA"/>
-        </w:rPr>
-        <w:t>/index.js文件下的dev或build节点下的</w:t>
-      </w:r>
-      <w:proofErr w:type="spellStart"/>
-      <w:r>
-        <w:rPr>
-          <w:rFonts w:ascii="微软雅黑" w:eastAsia="微软雅黑" w:hAnsi="微软雅黑" w:hint="eastAsia"/>
-          <w:szCs w:val="21"/>
-          <w:shd w:val="clear" w:color="auto" w:fill="F6F8FA"/>
-        </w:rPr>
-        <w:t>assetsSubDirectory</w:t>
-      </w:r>
-      <w:proofErr w:type="spellEnd"/>
-      <w:r>
-        <w:rPr>
-          <w:rFonts w:ascii="微软雅黑" w:eastAsia="微软雅黑" w:hAnsi="微软雅黑" w:hint="eastAsia"/>
-          <w:szCs w:val="21"/>
-          <w:shd w:val="clear" w:color="auto" w:fill="F6F8FA"/>
-        </w:rPr>
-        <w:t>由"static"为"./static"</w:t>
+        <w:t>如果文件引用地址有误，则可修改config/index.js文件下的dev或build节点下的assetsSubDirectory由"static"为"./static"</w:t>
       </w:r>
     </w:p>
     <w:p>
@@ -1053,12 +530,11 @@
         </w:numPr>
         <w:ind w:firstLineChars="0"/>
         <w:rPr>
-          <w:rFonts w:ascii="微软雅黑" w:eastAsia="微软雅黑" w:hAnsi="微软雅黑" w:hint="eastAsia"/>
-          <w:szCs w:val="21"/>
-          <w:shd w:val="clear" w:color="auto" w:fill="F6F8FA"/>
-        </w:rPr>
-      </w:pPr>
-      <w:proofErr w:type="spellStart"/>
+          <w:rFonts w:ascii="微软雅黑" w:eastAsia="微软雅黑" w:hAnsi="微软雅黑"/>
+          <w:szCs w:val="21"/>
+          <w:shd w:val="clear" w:color="auto" w:fill="F6F8FA"/>
+        </w:rPr>
+      </w:pPr>
       <w:r>
         <w:rPr>
           <w:rFonts w:ascii="微软雅黑" w:eastAsia="微软雅黑" w:hAnsi="微软雅黑" w:hint="eastAsia"/>
@@ -1066,55 +542,95 @@
           <w:shd w:val="clear" w:color="auto" w:fill="F6F8FA"/>
         </w:rPr>
         <w:lastRenderedPageBreak/>
-        <w:t>svn</w:t>
-      </w:r>
-      <w:proofErr w:type="spellEnd"/>
-      <w:r>
-        <w:rPr>
-          <w:rFonts w:ascii="微软雅黑" w:eastAsia="微软雅黑" w:hAnsi="微软雅黑" w:hint="eastAsia"/>
-          <w:szCs w:val="21"/>
-          <w:shd w:val="clear" w:color="auto" w:fill="F6F8FA"/>
-        </w:rPr>
-        <w:t>检出检出项目，先在</w:t>
-      </w:r>
-      <w:proofErr w:type="spellStart"/>
-      <w:r>
-        <w:rPr>
-          <w:rFonts w:ascii="微软雅黑" w:eastAsia="微软雅黑" w:hAnsi="微软雅黑" w:hint="eastAsia"/>
-          <w:szCs w:val="21"/>
-          <w:shd w:val="clear" w:color="auto" w:fill="F6F8FA"/>
-        </w:rPr>
-        <w:t>package.json</w:t>
-      </w:r>
-      <w:proofErr w:type="spellEnd"/>
-      <w:r>
-        <w:rPr>
-          <w:rFonts w:ascii="微软雅黑" w:eastAsia="微软雅黑" w:hAnsi="微软雅黑" w:hint="eastAsia"/>
-          <w:szCs w:val="21"/>
-          <w:shd w:val="clear" w:color="auto" w:fill="F6F8FA"/>
-        </w:rPr>
-        <w:t>目录下执行</w:t>
-      </w:r>
-      <w:proofErr w:type="spellStart"/>
-      <w:r>
-        <w:rPr>
-          <w:rFonts w:ascii="微软雅黑" w:eastAsia="微软雅黑" w:hAnsi="微软雅黑" w:hint="eastAsia"/>
-          <w:szCs w:val="21"/>
-          <w:shd w:val="clear" w:color="auto" w:fill="F6F8FA"/>
-        </w:rPr>
-        <w:t>npm</w:t>
-      </w:r>
-      <w:proofErr w:type="spellEnd"/>
-      <w:r>
-        <w:rPr>
-          <w:rFonts w:ascii="微软雅黑" w:eastAsia="微软雅黑" w:hAnsi="微软雅黑" w:hint="eastAsia"/>
-          <w:szCs w:val="21"/>
-          <w:shd w:val="clear" w:color="auto" w:fill="F6F8FA"/>
-        </w:rPr>
-        <w:t xml:space="preserve"> install安装依赖</w:t>
+        <w:t>svn检出检出项目，先在package.json目录下执行npm install安装依赖</w:t>
+      </w:r>
+    </w:p>
+    <w:p>
+      <w:pPr>
+        <w:pStyle w:val="a4"/>
+        <w:numPr>
+          <w:ilvl w:val="0"/>
+          <w:numId w:val="4"/>
+        </w:numPr>
+        <w:ind w:firstLineChars="0"/>
+        <w:rPr>
+          <w:rFonts w:ascii="微软雅黑" w:eastAsia="微软雅黑" w:hAnsi="微软雅黑"/>
+          <w:szCs w:val="21"/>
+          <w:shd w:val="clear" w:color="auto" w:fill="F6F8FA"/>
+        </w:rPr>
+      </w:pPr>
+      <w:r>
+        <w:rPr>
+          <w:rFonts w:ascii="微软雅黑" w:eastAsia="微软雅黑" w:hAnsi="微软雅黑"/>
+          <w:szCs w:val="21"/>
+          <w:shd w:val="clear" w:color="auto" w:fill="F6F8FA"/>
+        </w:rPr>
+        <w:t>npm install -g webpack</w:t>
+      </w:r>
+    </w:p>
+    <w:p>
+      <w:pPr>
+        <w:pStyle w:val="a4"/>
+        <w:numPr>
+          <w:ilvl w:val="0"/>
+          <w:numId w:val="4"/>
+        </w:numPr>
+        <w:ind w:firstLineChars="0"/>
+        <w:rPr>
+          <w:rFonts w:ascii="微软雅黑" w:eastAsia="微软雅黑" w:hAnsi="微软雅黑" w:hint="eastAsia"/>
+          <w:szCs w:val="21"/>
+          <w:shd w:val="clear" w:color="auto" w:fill="F6F8FA"/>
+        </w:rPr>
+      </w:pPr>
+      <w:r>
+        <w:rPr>
+          <w:rFonts w:ascii="微软雅黑" w:eastAsia="微软雅黑" w:hAnsi="微软雅黑"/>
+          <w:szCs w:val="21"/>
+          <w:shd w:val="clear" w:color="auto" w:fill="F6F8FA"/>
+        </w:rPr>
+        <w:t>npm install -g webpack-dev-server</w:t>
       </w:r>
       <w:bookmarkStart w:id="0" w:name="_GoBack"/>
       <w:bookmarkEnd w:id="0"/>
+    </w:p>
+    <w:p>
+      <w:pPr>
+        <w:pStyle w:val="a4"/>
+        <w:numPr>
+          <w:ilvl w:val="0"/>
+          <w:numId w:val="4"/>
+        </w:numPr>
+        <w:ind w:firstLineChars="0"/>
+        <w:rPr>
+          <w:rFonts w:ascii="微软雅黑" w:eastAsia="微软雅黑" w:hAnsi="微软雅黑"/>
+          <w:szCs w:val="21"/>
+          <w:shd w:val="clear" w:color="auto" w:fill="F6F8FA"/>
+        </w:rPr>
+      </w:pPr>
+      <w:r>
+        <w:rPr>
+          <w:rFonts w:ascii="微软雅黑" w:eastAsia="微软雅黑" w:hAnsi="微软雅黑"/>
+          <w:szCs w:val="21"/>
+          <w:shd w:val="clear" w:color="auto" w:fill="F6F8FA"/>
+        </w:rPr>
+        <w:t>npm install -</w:t>
+      </w:r>
+      <w:r>
+        <w:rPr>
+          <w:rFonts w:ascii="微软雅黑" w:eastAsia="微软雅黑" w:hAnsi="微软雅黑" w:hint="eastAsia"/>
+          <w:szCs w:val="21"/>
+          <w:shd w:val="clear" w:color="auto" w:fill="F6F8FA"/>
+        </w:rPr>
+        <w:t>D</w:t>
+      </w:r>
+      <w:r>
+        <w:rPr>
+          <w:rFonts w:ascii="微软雅黑" w:eastAsia="微软雅黑" w:hAnsi="微软雅黑"/>
+          <w:szCs w:val="21"/>
+          <w:shd w:val="clear" w:color="auto" w:fill="F6F8FA"/>
+        </w:rPr>
+        <w:t xml:space="preserve"> webpack-cli</w:t>
+      </w:r>
     </w:p>
     <w:sectPr>
       <w:pgSz w:w="11906" w:h="16838"/>

--- a/js/配置vuejs.docx
+++ b/js/配置vuejs.docx
@@ -12,6 +12,7 @@
           <w:shd w:val="clear" w:color="auto" w:fill="F6F8FA"/>
         </w:rPr>
       </w:pPr>
+      <w:proofErr w:type="spellStart"/>
       <w:r>
         <w:rPr>
           <w:rFonts w:ascii="微软雅黑" w:eastAsia="微软雅黑" w:hAnsi="微软雅黑"/>
@@ -52,6 +53,7 @@
         </w:rPr>
         <w:t>vue</w:t>
       </w:r>
+      <w:proofErr w:type="spellEnd"/>
       <w:r>
         <w:rPr>
           <w:rFonts w:ascii="微软雅黑" w:eastAsia="微软雅黑" w:hAnsi="微软雅黑" w:hint="eastAsia"/>
@@ -75,6 +77,7 @@
           <w:shd w:val="clear" w:color="auto" w:fill="F6F8FA"/>
         </w:rPr>
       </w:pPr>
+      <w:proofErr w:type="gramStart"/>
       <w:r>
         <w:rPr>
           <w:rFonts w:ascii="微软雅黑" w:eastAsia="微软雅黑" w:hAnsi="微软雅黑" w:hint="eastAsia"/>
@@ -83,13 +86,24 @@
         </w:rPr>
         <w:t>官网下载</w:t>
       </w:r>
-      <w:r>
-        <w:rPr>
-          <w:rFonts w:ascii="微软雅黑" w:eastAsia="微软雅黑" w:hAnsi="微软雅黑"/>
-          <w:szCs w:val="21"/>
-          <w:shd w:val="clear" w:color="auto" w:fill="F6F8FA"/>
-        </w:rPr>
-        <w:t>nodejs,</w:t>
+      <w:proofErr w:type="spellStart"/>
+      <w:proofErr w:type="gramEnd"/>
+      <w:r>
+        <w:rPr>
+          <w:rFonts w:ascii="微软雅黑" w:eastAsia="微软雅黑" w:hAnsi="微软雅黑"/>
+          <w:szCs w:val="21"/>
+          <w:shd w:val="clear" w:color="auto" w:fill="F6F8FA"/>
+        </w:rPr>
+        <w:t>nodejs</w:t>
+      </w:r>
+      <w:proofErr w:type="spellEnd"/>
+      <w:r>
+        <w:rPr>
+          <w:rFonts w:ascii="微软雅黑" w:eastAsia="微软雅黑" w:hAnsi="微软雅黑"/>
+          <w:szCs w:val="21"/>
+          <w:shd w:val="clear" w:color="auto" w:fill="F6F8FA"/>
+        </w:rPr>
+        <w:t>,</w:t>
       </w:r>
       <w:r>
         <w:rPr>
@@ -121,23 +135,79 @@
           <w:szCs w:val="21"/>
           <w:shd w:val="clear" w:color="auto" w:fill="F6F8FA"/>
         </w:rPr>
-        <w:t>, npm –v，</w:t>
-      </w:r>
-      <w:r>
-        <w:rPr>
-          <w:rFonts w:ascii="微软雅黑" w:eastAsia="微软雅黑" w:hAnsi="微软雅黑" w:hint="eastAsia"/>
-          <w:szCs w:val="21"/>
-          <w:shd w:val="clear" w:color="auto" w:fill="F6F8FA"/>
-        </w:rPr>
-        <w:t>npm版本要大于3.0。否则要升级</w:t>
-      </w:r>
-      <w:r>
-        <w:rPr>
-          <w:rFonts w:ascii="微软雅黑" w:eastAsia="微软雅黑" w:hAnsi="微软雅黑"/>
-          <w:szCs w:val="21"/>
-          <w:shd w:val="clear" w:color="auto" w:fill="F6F8FA"/>
-        </w:rPr>
-        <w:t>cnpm install npm –g。</w:t>
+        <w:t xml:space="preserve">, </w:t>
+      </w:r>
+      <w:proofErr w:type="spellStart"/>
+      <w:r>
+        <w:rPr>
+          <w:rFonts w:ascii="微软雅黑" w:eastAsia="微软雅黑" w:hAnsi="微软雅黑"/>
+          <w:szCs w:val="21"/>
+          <w:shd w:val="clear" w:color="auto" w:fill="F6F8FA"/>
+        </w:rPr>
+        <w:t>npm</w:t>
+      </w:r>
+      <w:proofErr w:type="spellEnd"/>
+      <w:r>
+        <w:rPr>
+          <w:rFonts w:ascii="微软雅黑" w:eastAsia="微软雅黑" w:hAnsi="微软雅黑"/>
+          <w:szCs w:val="21"/>
+          <w:shd w:val="clear" w:color="auto" w:fill="F6F8FA"/>
+        </w:rPr>
+        <w:t xml:space="preserve"> –v，</w:t>
+      </w:r>
+      <w:proofErr w:type="spellStart"/>
+      <w:r>
+        <w:rPr>
+          <w:rFonts w:ascii="微软雅黑" w:eastAsia="微软雅黑" w:hAnsi="微软雅黑" w:hint="eastAsia"/>
+          <w:szCs w:val="21"/>
+          <w:shd w:val="clear" w:color="auto" w:fill="F6F8FA"/>
+        </w:rPr>
+        <w:t>npm</w:t>
+      </w:r>
+      <w:proofErr w:type="spellEnd"/>
+      <w:r>
+        <w:rPr>
+          <w:rFonts w:ascii="微软雅黑" w:eastAsia="微软雅黑" w:hAnsi="微软雅黑" w:hint="eastAsia"/>
+          <w:szCs w:val="21"/>
+          <w:shd w:val="clear" w:color="auto" w:fill="F6F8FA"/>
+        </w:rPr>
+        <w:t>版本要大于3.0。否则要升级</w:t>
+      </w:r>
+      <w:proofErr w:type="spellStart"/>
+      <w:r>
+        <w:rPr>
+          <w:rFonts w:ascii="微软雅黑" w:eastAsia="微软雅黑" w:hAnsi="微软雅黑"/>
+          <w:szCs w:val="21"/>
+          <w:shd w:val="clear" w:color="auto" w:fill="F6F8FA"/>
+        </w:rPr>
+        <w:t>cnpm</w:t>
+      </w:r>
+      <w:proofErr w:type="spellEnd"/>
+      <w:r>
+        <w:rPr>
+          <w:rFonts w:ascii="微软雅黑" w:eastAsia="微软雅黑" w:hAnsi="微软雅黑"/>
+          <w:szCs w:val="21"/>
+          <w:shd w:val="clear" w:color="auto" w:fill="F6F8FA"/>
+        </w:rPr>
+        <w:t xml:space="preserve"> install </w:t>
+      </w:r>
+      <w:proofErr w:type="spellStart"/>
+      <w:r>
+        <w:rPr>
+          <w:rFonts w:ascii="微软雅黑" w:eastAsia="微软雅黑" w:hAnsi="微软雅黑"/>
+          <w:szCs w:val="21"/>
+          <w:shd w:val="clear" w:color="auto" w:fill="F6F8FA"/>
+        </w:rPr>
+        <w:t>npm</w:t>
+      </w:r>
+      <w:proofErr w:type="spellEnd"/>
+      <w:r>
+        <w:rPr>
+          <w:rFonts w:ascii="微软雅黑" w:eastAsia="微软雅黑" w:hAnsi="微软雅黑"/>
+          <w:szCs w:val="21"/>
+          <w:shd w:val="clear" w:color="auto" w:fill="F6F8FA"/>
+        </w:rPr>
+        <w:t xml:space="preserve"> –g。</w:t>
       </w:r>
     </w:p>
     <w:p>
@@ -153,6 +223,7 @@
           <w:shd w:val="clear" w:color="auto" w:fill="FFFFFF"/>
         </w:rPr>
       </w:pPr>
+      <w:proofErr w:type="gramStart"/>
       <w:r>
         <w:rPr>
           <w:rFonts w:ascii="微软雅黑" w:eastAsia="微软雅黑" w:hAnsi="微软雅黑" w:hint="eastAsia"/>
@@ -166,7 +237,24 @@
           <w:rFonts w:ascii="微软雅黑" w:eastAsia="微软雅黑" w:hAnsi="微软雅黑" w:cs="Arial"/>
           <w:shd w:val="clear" w:color="auto" w:fill="FFFFFF"/>
         </w:rPr>
-        <w:t>淘宝npm镜像，</w:t>
+        <w:t>淘宝</w:t>
+      </w:r>
+      <w:proofErr w:type="spellStart"/>
+      <w:proofErr w:type="gramEnd"/>
+      <w:r>
+        <w:rPr>
+          <w:rFonts w:ascii="微软雅黑" w:eastAsia="微软雅黑" w:hAnsi="微软雅黑" w:cs="Arial"/>
+          <w:shd w:val="clear" w:color="auto" w:fill="FFFFFF"/>
+        </w:rPr>
+        <w:t>npm</w:t>
+      </w:r>
+      <w:proofErr w:type="spellEnd"/>
+      <w:r>
+        <w:rPr>
+          <w:rFonts w:ascii="微软雅黑" w:eastAsia="微软雅黑" w:hAnsi="微软雅黑" w:cs="Arial"/>
+          <w:shd w:val="clear" w:color="auto" w:fill="FFFFFF"/>
+        </w:rPr>
+        <w:t>镜像，</w:t>
       </w:r>
       <w:r>
         <w:rPr>
@@ -175,12 +263,37 @@
         </w:rPr>
         <w:t>这个过程比较慢，耐心等待。</w:t>
       </w:r>
+      <w:proofErr w:type="spellStart"/>
       <w:r>
         <w:rPr>
           <w:rFonts w:ascii="微软雅黑" w:eastAsia="微软雅黑" w:hAnsi="微软雅黑" w:cs="Arial"/>
           <w:shd w:val="clear" w:color="auto" w:fill="FFFFFF"/>
         </w:rPr>
-        <w:t>npm install -g cnpm --registry=https://registry.npm.taobao.org</w:t>
+        <w:t>npm</w:t>
+      </w:r>
+      <w:proofErr w:type="spellEnd"/>
+      <w:r>
+        <w:rPr>
+          <w:rFonts w:ascii="微软雅黑" w:eastAsia="微软雅黑" w:hAnsi="微软雅黑" w:cs="Arial"/>
+          <w:shd w:val="clear" w:color="auto" w:fill="FFFFFF"/>
+        </w:rPr>
+        <w:t xml:space="preserve"> install -g </w:t>
+      </w:r>
+      <w:proofErr w:type="spellStart"/>
+      <w:r>
+        <w:rPr>
+          <w:rFonts w:ascii="微软雅黑" w:eastAsia="微软雅黑" w:hAnsi="微软雅黑" w:cs="Arial"/>
+          <w:shd w:val="clear" w:color="auto" w:fill="FFFFFF"/>
+        </w:rPr>
+        <w:t>cnpm</w:t>
+      </w:r>
+      <w:proofErr w:type="spellEnd"/>
+      <w:r>
+        <w:rPr>
+          <w:rFonts w:ascii="微软雅黑" w:eastAsia="微软雅黑" w:hAnsi="微软雅黑" w:cs="Arial"/>
+          <w:shd w:val="clear" w:color="auto" w:fill="FFFFFF"/>
+        </w:rPr>
+        <w:t xml:space="preserve"> --registry=https://registry.npm.taobao.org</w:t>
       </w:r>
     </w:p>
     <w:p>
@@ -204,15 +317,63 @@
           <w:b w:val="0"/>
           <w:shd w:val="clear" w:color="auto" w:fill="FFFFFF"/>
         </w:rPr>
-        <w:t>安装vue-cli脚手架构建工具</w:t>
-      </w:r>
-      <w:r>
-        <w:rPr>
-          <w:rFonts w:ascii="微软雅黑" w:eastAsia="微软雅黑" w:hAnsi="微软雅黑"/>
-          <w:szCs w:val="21"/>
-          <w:shd w:val="clear" w:color="auto" w:fill="F6F8FA"/>
-        </w:rPr>
-        <w:t>cnpm install -g vue-cli</w:t>
+        <w:t>安装</w:t>
+      </w:r>
+      <w:proofErr w:type="spellStart"/>
+      <w:r>
+        <w:rPr>
+          <w:rStyle w:val="a3"/>
+          <w:rFonts w:ascii="微软雅黑" w:eastAsia="微软雅黑" w:hAnsi="微软雅黑" w:cs="Arial"/>
+          <w:b w:val="0"/>
+          <w:shd w:val="clear" w:color="auto" w:fill="FFFFFF"/>
+        </w:rPr>
+        <w:t>vue</w:t>
+      </w:r>
+      <w:proofErr w:type="spellEnd"/>
+      <w:r>
+        <w:rPr>
+          <w:rStyle w:val="a3"/>
+          <w:rFonts w:ascii="微软雅黑" w:eastAsia="微软雅黑" w:hAnsi="微软雅黑" w:cs="Arial"/>
+          <w:b w:val="0"/>
+          <w:shd w:val="clear" w:color="auto" w:fill="FFFFFF"/>
+        </w:rPr>
+        <w:t>-cli脚手架构建工具</w:t>
+      </w:r>
+      <w:proofErr w:type="spellStart"/>
+      <w:r>
+        <w:rPr>
+          <w:rFonts w:ascii="微软雅黑" w:eastAsia="微软雅黑" w:hAnsi="微软雅黑"/>
+          <w:szCs w:val="21"/>
+          <w:shd w:val="clear" w:color="auto" w:fill="F6F8FA"/>
+        </w:rPr>
+        <w:t>cnpm</w:t>
+      </w:r>
+      <w:proofErr w:type="spellEnd"/>
+      <w:r>
+        <w:rPr>
+          <w:rFonts w:ascii="微软雅黑" w:eastAsia="微软雅黑" w:hAnsi="微软雅黑"/>
+          <w:szCs w:val="21"/>
+          <w:shd w:val="clear" w:color="auto" w:fill="F6F8FA"/>
+        </w:rPr>
+        <w:t xml:space="preserve"> install -g </w:t>
+      </w:r>
+      <w:proofErr w:type="spellStart"/>
+      <w:r>
+        <w:rPr>
+          <w:rFonts w:ascii="微软雅黑" w:eastAsia="微软雅黑" w:hAnsi="微软雅黑"/>
+          <w:szCs w:val="21"/>
+          <w:shd w:val="clear" w:color="auto" w:fill="F6F8FA"/>
+        </w:rPr>
+        <w:t>vue</w:t>
+      </w:r>
+      <w:proofErr w:type="spellEnd"/>
+      <w:r>
+        <w:rPr>
+          <w:rFonts w:ascii="微软雅黑" w:eastAsia="微软雅黑" w:hAnsi="微软雅黑"/>
+          <w:szCs w:val="21"/>
+          <w:shd w:val="clear" w:color="auto" w:fill="F6F8FA"/>
+        </w:rPr>
+        <w:t>-cli</w:t>
       </w:r>
     </w:p>
     <w:p>
@@ -235,7 +396,25 @@
           <w:szCs w:val="21"/>
           <w:shd w:val="clear" w:color="auto" w:fill="F6F8FA"/>
         </w:rPr>
-        <w:t>输入vue，若看到相关信息，则表明安装成功。</w:t>
+        <w:t>输入</w:t>
+      </w:r>
+      <w:proofErr w:type="spellStart"/>
+      <w:r>
+        <w:rPr>
+          <w:rFonts w:ascii="微软雅黑" w:eastAsia="微软雅黑" w:hAnsi="微软雅黑" w:hint="eastAsia"/>
+          <w:szCs w:val="21"/>
+          <w:shd w:val="clear" w:color="auto" w:fill="F6F8FA"/>
+        </w:rPr>
+        <w:t>vue</w:t>
+      </w:r>
+      <w:proofErr w:type="spellEnd"/>
+      <w:r>
+        <w:rPr>
+          <w:rFonts w:ascii="微软雅黑" w:eastAsia="微软雅黑" w:hAnsi="微软雅黑" w:hint="eastAsia"/>
+          <w:szCs w:val="21"/>
+          <w:shd w:val="clear" w:color="auto" w:fill="F6F8FA"/>
+        </w:rPr>
+        <w:t>，若看到相关信息，则表明安装成功。</w:t>
       </w:r>
     </w:p>
     <w:p>
@@ -260,14 +439,61 @@
         </w:rPr>
         <w:t>创建项目</w:t>
       </w:r>
-      <w:r>
-        <w:rPr>
-          <w:rFonts w:ascii="微软雅黑" w:eastAsia="微软雅黑" w:hAnsi="微软雅黑"/>
-          <w:szCs w:val="21"/>
-          <w:shd w:val="clear" w:color="auto" w:fill="F6F8FA"/>
-        </w:rPr>
-        <w:t xml:space="preserve">vue init webpack </w:t>
-      </w:r>
+      <w:proofErr w:type="spellStart"/>
+      <w:r>
+        <w:rPr>
+          <w:rFonts w:ascii="微软雅黑" w:eastAsia="微软雅黑" w:hAnsi="微软雅黑"/>
+          <w:szCs w:val="21"/>
+          <w:shd w:val="clear" w:color="auto" w:fill="F6F8FA"/>
+        </w:rPr>
+        <w:t>vue</w:t>
+      </w:r>
+      <w:proofErr w:type="spellEnd"/>
+      <w:r>
+        <w:rPr>
+          <w:rFonts w:ascii="微软雅黑" w:eastAsia="微软雅黑" w:hAnsi="微软雅黑"/>
+          <w:szCs w:val="21"/>
+          <w:shd w:val="clear" w:color="auto" w:fill="F6F8FA"/>
+        </w:rPr>
+        <w:t xml:space="preserve"> </w:t>
+      </w:r>
+      <w:proofErr w:type="spellStart"/>
+      <w:r>
+        <w:rPr>
+          <w:rFonts w:ascii="微软雅黑" w:eastAsia="微软雅黑" w:hAnsi="微软雅黑"/>
+          <w:szCs w:val="21"/>
+          <w:shd w:val="clear" w:color="auto" w:fill="F6F8FA"/>
+        </w:rPr>
+        <w:t>init</w:t>
+      </w:r>
+      <w:proofErr w:type="spellEnd"/>
+      <w:r>
+        <w:rPr>
+          <w:rFonts w:ascii="微软雅黑" w:eastAsia="微软雅黑" w:hAnsi="微软雅黑"/>
+          <w:szCs w:val="21"/>
+          <w:shd w:val="clear" w:color="auto" w:fill="F6F8FA"/>
+        </w:rPr>
+        <w:t xml:space="preserve"> </w:t>
+      </w:r>
+      <w:proofErr w:type="spellStart"/>
+      <w:r>
+        <w:rPr>
+          <w:rFonts w:ascii="微软雅黑" w:eastAsia="微软雅黑" w:hAnsi="微软雅黑"/>
+          <w:szCs w:val="21"/>
+          <w:shd w:val="clear" w:color="auto" w:fill="F6F8FA"/>
+        </w:rPr>
+        <w:t>webpack</w:t>
+      </w:r>
+      <w:proofErr w:type="spellEnd"/>
+      <w:r>
+        <w:rPr>
+          <w:rFonts w:ascii="微软雅黑" w:eastAsia="微软雅黑" w:hAnsi="微软雅黑"/>
+          <w:szCs w:val="21"/>
+          <w:shd w:val="clear" w:color="auto" w:fill="F6F8FA"/>
+        </w:rPr>
+        <w:t xml:space="preserve"> </w:t>
+      </w:r>
+      <w:proofErr w:type="spellStart"/>
       <w:r>
         <w:rPr>
           <w:rFonts w:ascii="微软雅黑" w:eastAsia="微软雅黑" w:hAnsi="微软雅黑" w:hint="eastAsia"/>
@@ -276,6 +502,7 @@
         </w:rPr>
         <w:t>vueproject</w:t>
       </w:r>
+      <w:proofErr w:type="spellEnd"/>
       <w:r>
         <w:rPr>
           <w:rFonts w:ascii="微软雅黑" w:eastAsia="微软雅黑" w:hAnsi="微软雅黑"/>
@@ -284,6 +511,7 @@
         </w:rPr>
         <w:t>，</w:t>
       </w:r>
+      <w:proofErr w:type="spellStart"/>
       <w:r>
         <w:rPr>
           <w:rFonts w:ascii="微软雅黑" w:eastAsia="微软雅黑" w:hAnsi="微软雅黑"/>
@@ -300,6 +528,7 @@
         </w:rPr>
         <w:t>project</w:t>
       </w:r>
+      <w:proofErr w:type="spellEnd"/>
       <w:r>
         <w:rPr>
           <w:rFonts w:ascii="微软雅黑" w:eastAsia="微软雅黑" w:hAnsi="微软雅黑" w:hint="eastAsia"/>
@@ -331,6 +560,7 @@
         </w:rPr>
         <w:t>进入项目文件夹</w:t>
       </w:r>
+      <w:proofErr w:type="spellStart"/>
       <w:r>
         <w:rPr>
           <w:rFonts w:ascii="微软雅黑" w:eastAsia="微软雅黑" w:hAnsi="微软雅黑" w:hint="eastAsia"/>
@@ -347,6 +577,7 @@
         </w:rPr>
         <w:t>project</w:t>
       </w:r>
+      <w:proofErr w:type="spellEnd"/>
       <w:r>
         <w:rPr>
           <w:rFonts w:ascii="微软雅黑" w:eastAsia="微软雅黑" w:hAnsi="微软雅黑"/>
@@ -363,13 +594,23 @@
         </w:rPr>
         <w:t>输入</w:t>
       </w:r>
-      <w:r>
-        <w:rPr>
-          <w:rFonts w:ascii="微软雅黑" w:eastAsia="微软雅黑" w:hAnsi="微软雅黑"/>
-          <w:szCs w:val="21"/>
-          <w:shd w:val="clear" w:color="auto" w:fill="F6F8FA"/>
-        </w:rPr>
-        <w:t>cnpm install</w:t>
+      <w:proofErr w:type="spellStart"/>
+      <w:r>
+        <w:rPr>
+          <w:rFonts w:ascii="微软雅黑" w:eastAsia="微软雅黑" w:hAnsi="微软雅黑"/>
+          <w:szCs w:val="21"/>
+          <w:shd w:val="clear" w:color="auto" w:fill="F6F8FA"/>
+        </w:rPr>
+        <w:t>cnpm</w:t>
+      </w:r>
+      <w:proofErr w:type="spellEnd"/>
+      <w:r>
+        <w:rPr>
+          <w:rFonts w:ascii="微软雅黑" w:eastAsia="微软雅黑" w:hAnsi="微软雅黑"/>
+          <w:szCs w:val="21"/>
+          <w:shd w:val="clear" w:color="auto" w:fill="F6F8FA"/>
+        </w:rPr>
+        <w:t xml:space="preserve"> install</w:t>
       </w:r>
       <w:r>
         <w:rPr>
@@ -379,13 +620,23 @@
         </w:rPr>
         <w:t>安装完成后再输入</w:t>
       </w:r>
-      <w:r>
-        <w:rPr>
-          <w:rFonts w:ascii="微软雅黑" w:eastAsia="微软雅黑" w:hAnsi="微软雅黑"/>
-          <w:szCs w:val="21"/>
-          <w:shd w:val="clear" w:color="auto" w:fill="F6F8FA"/>
-        </w:rPr>
-        <w:t>npm run dev</w:t>
+      <w:proofErr w:type="spellStart"/>
+      <w:r>
+        <w:rPr>
+          <w:rFonts w:ascii="微软雅黑" w:eastAsia="微软雅黑" w:hAnsi="微软雅黑"/>
+          <w:szCs w:val="21"/>
+          <w:shd w:val="clear" w:color="auto" w:fill="F6F8FA"/>
+        </w:rPr>
+        <w:t>npm</w:t>
+      </w:r>
+      <w:proofErr w:type="spellEnd"/>
+      <w:r>
+        <w:rPr>
+          <w:rFonts w:ascii="微软雅黑" w:eastAsia="微软雅黑" w:hAnsi="微软雅黑"/>
+          <w:szCs w:val="21"/>
+          <w:shd w:val="clear" w:color="auto" w:fill="F6F8FA"/>
+        </w:rPr>
+        <w:t xml:space="preserve"> run dev</w:t>
       </w:r>
       <w:r>
         <w:rPr>
@@ -433,7 +684,133 @@
           <w:szCs w:val="21"/>
           <w:shd w:val="clear" w:color="auto" w:fill="F6F8FA"/>
         </w:rPr>
-        <w:t>初始化vue项目，vue init webpack "projectName", 运行npm install安装依赖，运行npm run dev运行项目；</w:t>
+        <w:t>初始化</w:t>
+      </w:r>
+      <w:proofErr w:type="spellStart"/>
+      <w:r>
+        <w:rPr>
+          <w:rFonts w:ascii="微软雅黑" w:eastAsia="微软雅黑" w:hAnsi="微软雅黑" w:hint="eastAsia"/>
+          <w:szCs w:val="21"/>
+          <w:shd w:val="clear" w:color="auto" w:fill="F6F8FA"/>
+        </w:rPr>
+        <w:t>vue</w:t>
+      </w:r>
+      <w:proofErr w:type="spellEnd"/>
+      <w:r>
+        <w:rPr>
+          <w:rFonts w:ascii="微软雅黑" w:eastAsia="微软雅黑" w:hAnsi="微软雅黑" w:hint="eastAsia"/>
+          <w:szCs w:val="21"/>
+          <w:shd w:val="clear" w:color="auto" w:fill="F6F8FA"/>
+        </w:rPr>
+        <w:t>项目，</w:t>
+      </w:r>
+      <w:proofErr w:type="spellStart"/>
+      <w:r>
+        <w:rPr>
+          <w:rFonts w:ascii="微软雅黑" w:eastAsia="微软雅黑" w:hAnsi="微软雅黑" w:hint="eastAsia"/>
+          <w:szCs w:val="21"/>
+          <w:shd w:val="clear" w:color="auto" w:fill="F6F8FA"/>
+        </w:rPr>
+        <w:t>vue</w:t>
+      </w:r>
+      <w:proofErr w:type="spellEnd"/>
+      <w:r>
+        <w:rPr>
+          <w:rFonts w:ascii="微软雅黑" w:eastAsia="微软雅黑" w:hAnsi="微软雅黑" w:hint="eastAsia"/>
+          <w:szCs w:val="21"/>
+          <w:shd w:val="clear" w:color="auto" w:fill="F6F8FA"/>
+        </w:rPr>
+        <w:t xml:space="preserve"> </w:t>
+      </w:r>
+      <w:proofErr w:type="spellStart"/>
+      <w:r>
+        <w:rPr>
+          <w:rFonts w:ascii="微软雅黑" w:eastAsia="微软雅黑" w:hAnsi="微软雅黑" w:hint="eastAsia"/>
+          <w:szCs w:val="21"/>
+          <w:shd w:val="clear" w:color="auto" w:fill="F6F8FA"/>
+        </w:rPr>
+        <w:t>init</w:t>
+      </w:r>
+      <w:proofErr w:type="spellEnd"/>
+      <w:r>
+        <w:rPr>
+          <w:rFonts w:ascii="微软雅黑" w:eastAsia="微软雅黑" w:hAnsi="微软雅黑" w:hint="eastAsia"/>
+          <w:szCs w:val="21"/>
+          <w:shd w:val="clear" w:color="auto" w:fill="F6F8FA"/>
+        </w:rPr>
+        <w:t xml:space="preserve"> </w:t>
+      </w:r>
+      <w:proofErr w:type="spellStart"/>
+      <w:r>
+        <w:rPr>
+          <w:rFonts w:ascii="微软雅黑" w:eastAsia="微软雅黑" w:hAnsi="微软雅黑" w:hint="eastAsia"/>
+          <w:szCs w:val="21"/>
+          <w:shd w:val="clear" w:color="auto" w:fill="F6F8FA"/>
+        </w:rPr>
+        <w:t>webpack</w:t>
+      </w:r>
+      <w:proofErr w:type="spellEnd"/>
+      <w:r>
+        <w:rPr>
+          <w:rFonts w:ascii="微软雅黑" w:eastAsia="微软雅黑" w:hAnsi="微软雅黑" w:hint="eastAsia"/>
+          <w:szCs w:val="21"/>
+          <w:shd w:val="clear" w:color="auto" w:fill="F6F8FA"/>
+        </w:rPr>
+        <w:t xml:space="preserve"> "</w:t>
+      </w:r>
+      <w:proofErr w:type="spellStart"/>
+      <w:r>
+        <w:rPr>
+          <w:rFonts w:ascii="微软雅黑" w:eastAsia="微软雅黑" w:hAnsi="微软雅黑" w:hint="eastAsia"/>
+          <w:szCs w:val="21"/>
+          <w:shd w:val="clear" w:color="auto" w:fill="F6F8FA"/>
+        </w:rPr>
+        <w:t>projectName</w:t>
+      </w:r>
+      <w:proofErr w:type="spellEnd"/>
+      <w:r>
+        <w:rPr>
+          <w:rFonts w:ascii="微软雅黑" w:eastAsia="微软雅黑" w:hAnsi="微软雅黑" w:hint="eastAsia"/>
+          <w:szCs w:val="21"/>
+          <w:shd w:val="clear" w:color="auto" w:fill="F6F8FA"/>
+        </w:rPr>
+        <w:t>", 运行</w:t>
+      </w:r>
+      <w:proofErr w:type="spellStart"/>
+      <w:r>
+        <w:rPr>
+          <w:rFonts w:ascii="微软雅黑" w:eastAsia="微软雅黑" w:hAnsi="微软雅黑" w:hint="eastAsia"/>
+          <w:szCs w:val="21"/>
+          <w:shd w:val="clear" w:color="auto" w:fill="F6F8FA"/>
+        </w:rPr>
+        <w:t>npm</w:t>
+      </w:r>
+      <w:proofErr w:type="spellEnd"/>
+      <w:r>
+        <w:rPr>
+          <w:rFonts w:ascii="微软雅黑" w:eastAsia="微软雅黑" w:hAnsi="微软雅黑" w:hint="eastAsia"/>
+          <w:szCs w:val="21"/>
+          <w:shd w:val="clear" w:color="auto" w:fill="F6F8FA"/>
+        </w:rPr>
+        <w:t xml:space="preserve"> install安装依赖，运行</w:t>
+      </w:r>
+      <w:proofErr w:type="spellStart"/>
+      <w:r>
+        <w:rPr>
+          <w:rFonts w:ascii="微软雅黑" w:eastAsia="微软雅黑" w:hAnsi="微软雅黑" w:hint="eastAsia"/>
+          <w:szCs w:val="21"/>
+          <w:shd w:val="clear" w:color="auto" w:fill="F6F8FA"/>
+        </w:rPr>
+        <w:t>npm</w:t>
+      </w:r>
+      <w:proofErr w:type="spellEnd"/>
+      <w:r>
+        <w:rPr>
+          <w:rFonts w:ascii="微软雅黑" w:eastAsia="微软雅黑" w:hAnsi="微软雅黑" w:hint="eastAsia"/>
+          <w:szCs w:val="21"/>
+          <w:shd w:val="clear" w:color="auto" w:fill="F6F8FA"/>
+        </w:rPr>
+        <w:t xml:space="preserve"> run dev运行项目；</w:t>
       </w:r>
     </w:p>
     <w:p>
@@ -456,7 +833,61 @@
           <w:szCs w:val="21"/>
           <w:shd w:val="clear" w:color="auto" w:fill="F6F8FA"/>
         </w:rPr>
-        <w:t>在有package.json目录下执行命令: npm run dev运行express服务,此时的项目会自动刷新。如果端口冲突，可到config/index.js文件中找到dev节点下的Port进行修改。</w:t>
+        <w:t>在有</w:t>
+      </w:r>
+      <w:proofErr w:type="spellStart"/>
+      <w:r>
+        <w:rPr>
+          <w:rFonts w:ascii="微软雅黑" w:eastAsia="微软雅黑" w:hAnsi="微软雅黑" w:hint="eastAsia"/>
+          <w:szCs w:val="21"/>
+          <w:shd w:val="clear" w:color="auto" w:fill="F6F8FA"/>
+        </w:rPr>
+        <w:t>package.json</w:t>
+      </w:r>
+      <w:proofErr w:type="spellEnd"/>
+      <w:r>
+        <w:rPr>
+          <w:rFonts w:ascii="微软雅黑" w:eastAsia="微软雅黑" w:hAnsi="微软雅黑" w:hint="eastAsia"/>
+          <w:szCs w:val="21"/>
+          <w:shd w:val="clear" w:color="auto" w:fill="F6F8FA"/>
+        </w:rPr>
+        <w:t xml:space="preserve">目录下执行命令: </w:t>
+      </w:r>
+      <w:proofErr w:type="spellStart"/>
+      <w:r>
+        <w:rPr>
+          <w:rFonts w:ascii="微软雅黑" w:eastAsia="微软雅黑" w:hAnsi="微软雅黑" w:hint="eastAsia"/>
+          <w:szCs w:val="21"/>
+          <w:shd w:val="clear" w:color="auto" w:fill="F6F8FA"/>
+        </w:rPr>
+        <w:t>npm</w:t>
+      </w:r>
+      <w:proofErr w:type="spellEnd"/>
+      <w:r>
+        <w:rPr>
+          <w:rFonts w:ascii="微软雅黑" w:eastAsia="微软雅黑" w:hAnsi="微软雅黑" w:hint="eastAsia"/>
+          <w:szCs w:val="21"/>
+          <w:shd w:val="clear" w:color="auto" w:fill="F6F8FA"/>
+        </w:rPr>
+        <w:t xml:space="preserve"> run dev运行express服务,此时的项目会自动刷新。如果端口冲突，可到</w:t>
+      </w:r>
+      <w:proofErr w:type="spellStart"/>
+      <w:r>
+        <w:rPr>
+          <w:rFonts w:ascii="微软雅黑" w:eastAsia="微软雅黑" w:hAnsi="微软雅黑" w:hint="eastAsia"/>
+          <w:szCs w:val="21"/>
+          <w:shd w:val="clear" w:color="auto" w:fill="F6F8FA"/>
+        </w:rPr>
+        <w:t>config</w:t>
+      </w:r>
+      <w:proofErr w:type="spellEnd"/>
+      <w:r>
+        <w:rPr>
+          <w:rFonts w:ascii="微软雅黑" w:eastAsia="微软雅黑" w:hAnsi="微软雅黑" w:hint="eastAsia"/>
+          <w:szCs w:val="21"/>
+          <w:shd w:val="clear" w:color="auto" w:fill="F6F8FA"/>
+        </w:rPr>
+        <w:t>/index.js文件中找到dev节点下的Port进行修改。</w:t>
       </w:r>
     </w:p>
     <w:p>
@@ -473,13 +904,41 @@
           <w:shd w:val="clear" w:color="auto" w:fill="F6F8FA"/>
         </w:rPr>
       </w:pPr>
-      <w:r>
-        <w:rPr>
-          <w:rFonts w:ascii="微软雅黑" w:eastAsia="微软雅黑" w:hAnsi="微软雅黑" w:hint="eastAsia"/>
-          <w:szCs w:val="21"/>
-          <w:shd w:val="clear" w:color="auto" w:fill="F6F8FA"/>
-        </w:rPr>
-        <w:t>config/index.js下的build节点index值修改index.html文件发布地址，如d:\\webapps\\myproj\\index.html</w:t>
+      <w:proofErr w:type="spellStart"/>
+      <w:r>
+        <w:rPr>
+          <w:rFonts w:ascii="微软雅黑" w:eastAsia="微软雅黑" w:hAnsi="微软雅黑" w:hint="eastAsia"/>
+          <w:szCs w:val="21"/>
+          <w:shd w:val="clear" w:color="auto" w:fill="F6F8FA"/>
+        </w:rPr>
+        <w:t>config</w:t>
+      </w:r>
+      <w:proofErr w:type="spellEnd"/>
+      <w:r>
+        <w:rPr>
+          <w:rFonts w:ascii="微软雅黑" w:eastAsia="微软雅黑" w:hAnsi="微软雅黑" w:hint="eastAsia"/>
+          <w:szCs w:val="21"/>
+          <w:shd w:val="clear" w:color="auto" w:fill="F6F8FA"/>
+        </w:rPr>
+        <w:t>/index.js下的build节点index</w:t>
+      </w:r>
+      <w:proofErr w:type="gramStart"/>
+      <w:r>
+        <w:rPr>
+          <w:rFonts w:ascii="微软雅黑" w:eastAsia="微软雅黑" w:hAnsi="微软雅黑" w:hint="eastAsia"/>
+          <w:szCs w:val="21"/>
+          <w:shd w:val="clear" w:color="auto" w:fill="F6F8FA"/>
+        </w:rPr>
+        <w:t>值修改</w:t>
+      </w:r>
+      <w:proofErr w:type="gramEnd"/>
+      <w:r>
+        <w:rPr>
+          <w:rFonts w:ascii="微软雅黑" w:eastAsia="微软雅黑" w:hAnsi="微软雅黑" w:hint="eastAsia"/>
+          <w:szCs w:val="21"/>
+          <w:shd w:val="clear" w:color="auto" w:fill="F6F8FA"/>
+        </w:rPr>
+        <w:t>index.html文件发布地址，如d:\\webapps\\myproj\\index.html</w:t>
       </w:r>
       <w:r>
         <w:rPr>
@@ -489,13 +948,41 @@
         </w:rPr>
         <w:t>，</w:t>
       </w:r>
-      <w:r>
-        <w:rPr>
-          <w:rFonts w:ascii="微软雅黑" w:eastAsia="微软雅黑" w:hAnsi="微软雅黑" w:hint="eastAsia"/>
-          <w:szCs w:val="21"/>
-          <w:shd w:val="clear" w:color="auto" w:fill="F6F8FA"/>
-        </w:rPr>
-        <w:t>assetsRoot配置asset目录地址, 如d:\\webapps\\myproj\\，使用num run build命令</w:t>
+      <w:proofErr w:type="spellStart"/>
+      <w:r>
+        <w:rPr>
+          <w:rFonts w:ascii="微软雅黑" w:eastAsia="微软雅黑" w:hAnsi="微软雅黑" w:hint="eastAsia"/>
+          <w:szCs w:val="21"/>
+          <w:shd w:val="clear" w:color="auto" w:fill="F6F8FA"/>
+        </w:rPr>
+        <w:t>assetsRoot</w:t>
+      </w:r>
+      <w:proofErr w:type="spellEnd"/>
+      <w:r>
+        <w:rPr>
+          <w:rFonts w:ascii="微软雅黑" w:eastAsia="微软雅黑" w:hAnsi="微软雅黑" w:hint="eastAsia"/>
+          <w:szCs w:val="21"/>
+          <w:shd w:val="clear" w:color="auto" w:fill="F6F8FA"/>
+        </w:rPr>
+        <w:t>配置asset目录地址, 如d:\\webapps\\myproj\\，使用</w:t>
+      </w:r>
+      <w:proofErr w:type="spellStart"/>
+      <w:r>
+        <w:rPr>
+          <w:rFonts w:ascii="微软雅黑" w:eastAsia="微软雅黑" w:hAnsi="微软雅黑" w:hint="eastAsia"/>
+          <w:szCs w:val="21"/>
+          <w:shd w:val="clear" w:color="auto" w:fill="F6F8FA"/>
+        </w:rPr>
+        <w:t>num</w:t>
+      </w:r>
+      <w:proofErr w:type="spellEnd"/>
+      <w:r>
+        <w:rPr>
+          <w:rFonts w:ascii="微软雅黑" w:eastAsia="微软雅黑" w:hAnsi="微软雅黑" w:hint="eastAsia"/>
+          <w:szCs w:val="21"/>
+          <w:shd w:val="clear" w:color="auto" w:fill="F6F8FA"/>
+        </w:rPr>
+        <w:t xml:space="preserve"> run build命令</w:t>
       </w:r>
     </w:p>
     <w:p>
@@ -518,7 +1005,111 @@
           <w:szCs w:val="21"/>
           <w:shd w:val="clear" w:color="auto" w:fill="F6F8FA"/>
         </w:rPr>
-        <w:t>如果文件引用地址有误，则可修改config/index.js文件下的dev或build节点下的assetsSubDirectory由"static"为"./static"</w:t>
+        <w:t>如果文件引用地址有误，则可修改</w:t>
+      </w:r>
+      <w:proofErr w:type="spellStart"/>
+      <w:r>
+        <w:rPr>
+          <w:rFonts w:ascii="微软雅黑" w:eastAsia="微软雅黑" w:hAnsi="微软雅黑" w:hint="eastAsia"/>
+          <w:szCs w:val="21"/>
+          <w:shd w:val="clear" w:color="auto" w:fill="F6F8FA"/>
+        </w:rPr>
+        <w:t>config</w:t>
+      </w:r>
+      <w:proofErr w:type="spellEnd"/>
+      <w:r>
+        <w:rPr>
+          <w:rFonts w:ascii="微软雅黑" w:eastAsia="微软雅黑" w:hAnsi="微软雅黑" w:hint="eastAsia"/>
+          <w:szCs w:val="21"/>
+          <w:shd w:val="clear" w:color="auto" w:fill="F6F8FA"/>
+        </w:rPr>
+        <w:t>/index.js文件下的build节点</w:t>
+      </w:r>
+      <w:r>
+        <w:rPr>
+          <w:rFonts w:ascii="微软雅黑" w:eastAsia="微软雅黑" w:hAnsi="微软雅黑" w:hint="eastAsia"/>
+          <w:szCs w:val="21"/>
+          <w:shd w:val="clear" w:color="auto" w:fill="F6F8FA"/>
+        </w:rPr>
+        <w:t>（dev不用修改）</w:t>
+      </w:r>
+      <w:r>
+        <w:rPr>
+          <w:rFonts w:ascii="微软雅黑" w:eastAsia="微软雅黑" w:hAnsi="微软雅黑" w:hint="eastAsia"/>
+          <w:szCs w:val="21"/>
+          <w:shd w:val="clear" w:color="auto" w:fill="F6F8FA"/>
+        </w:rPr>
+        <w:t>下的</w:t>
+      </w:r>
+      <w:proofErr w:type="spellStart"/>
+      <w:r>
+        <w:rPr>
+          <w:rFonts w:ascii="微软雅黑" w:eastAsia="微软雅黑" w:hAnsi="微软雅黑" w:hint="eastAsia"/>
+          <w:szCs w:val="21"/>
+          <w:shd w:val="clear" w:color="auto" w:fill="F6F8FA"/>
+        </w:rPr>
+        <w:t>assetsSubDirectory</w:t>
+      </w:r>
+      <w:proofErr w:type="spellEnd"/>
+      <w:r>
+        <w:rPr>
+          <w:rFonts w:ascii="微软雅黑" w:eastAsia="微软雅黑" w:hAnsi="微软雅黑" w:hint="eastAsia"/>
+          <w:szCs w:val="21"/>
+          <w:shd w:val="clear" w:color="auto" w:fill="F6F8FA"/>
+        </w:rPr>
+        <w:t>由"static"为"./static"</w:t>
+      </w:r>
+    </w:p>
+    <w:p>
+      <w:pPr>
+        <w:pStyle w:val="a4"/>
+        <w:ind w:left="420" w:firstLineChars="0" w:firstLine="0"/>
+        <w:rPr>
+          <w:rFonts w:ascii="微软雅黑" w:eastAsia="微软雅黑" w:hAnsi="微软雅黑"/>
+          <w:szCs w:val="21"/>
+          <w:shd w:val="clear" w:color="auto" w:fill="F6F8FA"/>
+        </w:rPr>
+      </w:pPr>
+      <w:r>
+        <w:rPr>
+          <w:noProof/>
+        </w:rPr>
+        <w:lastRenderedPageBreak/>
+        <w:drawing>
+          <wp:inline distT="0" distB="0" distL="0" distR="0" wp14:anchorId="5998633A" wp14:editId="6C6DEC7C">
+            <wp:extent cx="4961050" cy="1310754"/>
+            <wp:effectExtent l="0" t="0" r="0" b="3810"/>
+            <wp:docPr id="1" name="图片 1"/>
+            <wp:cNvGraphicFramePr>
+              <a:graphicFrameLocks xmlns:a="http://schemas.openxmlformats.org/drawingml/2006/main" noChangeAspect="1"/>
+            </wp:cNvGraphicFramePr>
+            <a:graphic xmlns:a="http://schemas.openxmlformats.org/drawingml/2006/main">
+              <a:graphicData uri="http://schemas.openxmlformats.org/drawingml/2006/picture">
+                <pic:pic xmlns:pic="http://schemas.openxmlformats.org/drawingml/2006/picture">
+                  <pic:nvPicPr>
+                    <pic:cNvPr id="1" name=""/>
+                    <pic:cNvPicPr/>
+                  </pic:nvPicPr>
+                  <pic:blipFill>
+                    <a:blip r:embed="rId5"/>
+                    <a:stretch>
+                      <a:fillRect/>
+                    </a:stretch>
+                  </pic:blipFill>
+                  <pic:spPr>
+                    <a:xfrm>
+                      <a:off x="0" y="0"/>
+                      <a:ext cx="4961050" cy="1310754"/>
+                    </a:xfrm>
+                    <a:prstGeom prst="rect">
+                      <a:avLst/>
+                    </a:prstGeom>
+                  </pic:spPr>
+                </pic:pic>
+              </a:graphicData>
+            </a:graphic>
+          </wp:inline>
+        </w:drawing>
       </w:r>
     </w:p>
     <w:p>
@@ -535,14 +1126,69 @@
           <w:shd w:val="clear" w:color="auto" w:fill="F6F8FA"/>
         </w:rPr>
       </w:pPr>
-      <w:r>
-        <w:rPr>
-          <w:rFonts w:ascii="微软雅黑" w:eastAsia="微软雅黑" w:hAnsi="微软雅黑" w:hint="eastAsia"/>
-          <w:szCs w:val="21"/>
-          <w:shd w:val="clear" w:color="auto" w:fill="F6F8FA"/>
-        </w:rPr>
-        <w:lastRenderedPageBreak/>
-        <w:t>svn检出检出项目，先在package.json目录下执行npm install安装依赖</w:t>
+      <w:proofErr w:type="spellStart"/>
+      <w:r>
+        <w:rPr>
+          <w:rFonts w:ascii="微软雅黑" w:eastAsia="微软雅黑" w:hAnsi="微软雅黑" w:hint="eastAsia"/>
+          <w:szCs w:val="21"/>
+          <w:shd w:val="clear" w:color="auto" w:fill="F6F8FA"/>
+        </w:rPr>
+        <w:t>svn</w:t>
+      </w:r>
+      <w:proofErr w:type="spellEnd"/>
+      <w:proofErr w:type="gramStart"/>
+      <w:r>
+        <w:rPr>
+          <w:rFonts w:ascii="微软雅黑" w:eastAsia="微软雅黑" w:hAnsi="微软雅黑" w:hint="eastAsia"/>
+          <w:szCs w:val="21"/>
+          <w:shd w:val="clear" w:color="auto" w:fill="F6F8FA"/>
+        </w:rPr>
+        <w:t>检出检出</w:t>
+      </w:r>
+      <w:proofErr w:type="gramEnd"/>
+      <w:r>
+        <w:rPr>
+          <w:rFonts w:ascii="微软雅黑" w:eastAsia="微软雅黑" w:hAnsi="微软雅黑" w:hint="eastAsia"/>
+          <w:szCs w:val="21"/>
+          <w:shd w:val="clear" w:color="auto" w:fill="F6F8FA"/>
+        </w:rPr>
+        <w:t>项目，先在</w:t>
+      </w:r>
+      <w:proofErr w:type="spellStart"/>
+      <w:r>
+        <w:rPr>
+          <w:rFonts w:ascii="微软雅黑" w:eastAsia="微软雅黑" w:hAnsi="微软雅黑" w:hint="eastAsia"/>
+          <w:szCs w:val="21"/>
+          <w:shd w:val="clear" w:color="auto" w:fill="F6F8FA"/>
+        </w:rPr>
+        <w:t>package.json</w:t>
+      </w:r>
+      <w:proofErr w:type="spellEnd"/>
+      <w:r>
+        <w:rPr>
+          <w:rFonts w:ascii="微软雅黑" w:eastAsia="微软雅黑" w:hAnsi="微软雅黑" w:hint="eastAsia"/>
+          <w:szCs w:val="21"/>
+          <w:shd w:val="clear" w:color="auto" w:fill="F6F8FA"/>
+        </w:rPr>
+        <w:t>目录下执行</w:t>
+      </w:r>
+      <w:proofErr w:type="spellStart"/>
+      <w:r>
+        <w:rPr>
+          <w:rFonts w:ascii="微软雅黑" w:eastAsia="微软雅黑" w:hAnsi="微软雅黑" w:hint="eastAsia"/>
+          <w:szCs w:val="21"/>
+          <w:shd w:val="clear" w:color="auto" w:fill="F6F8FA"/>
+        </w:rPr>
+        <w:t>npm</w:t>
+      </w:r>
+      <w:proofErr w:type="spellEnd"/>
+      <w:r>
+        <w:rPr>
+          <w:rFonts w:ascii="微软雅黑" w:eastAsia="微软雅黑" w:hAnsi="微软雅黑" w:hint="eastAsia"/>
+          <w:szCs w:val="21"/>
+          <w:shd w:val="clear" w:color="auto" w:fill="F6F8FA"/>
+        </w:rPr>
+        <w:t xml:space="preserve"> install安装依赖</w:t>
       </w:r>
     </w:p>
     <w:p>
@@ -559,14 +1205,34 @@
           <w:shd w:val="clear" w:color="auto" w:fill="F6F8FA"/>
         </w:rPr>
       </w:pPr>
-      <w:r>
-        <w:rPr>
-          <w:rFonts w:ascii="微软雅黑" w:eastAsia="微软雅黑" w:hAnsi="微软雅黑"/>
-          <w:szCs w:val="21"/>
-          <w:shd w:val="clear" w:color="auto" w:fill="F6F8FA"/>
-        </w:rPr>
-        <w:t>npm install -g webpack</w:t>
-      </w:r>
+      <w:proofErr w:type="spellStart"/>
+      <w:r>
+        <w:rPr>
+          <w:rFonts w:ascii="微软雅黑" w:eastAsia="微软雅黑" w:hAnsi="微软雅黑"/>
+          <w:szCs w:val="21"/>
+          <w:shd w:val="clear" w:color="auto" w:fill="F6F8FA"/>
+        </w:rPr>
+        <w:t>npm</w:t>
+      </w:r>
+      <w:proofErr w:type="spellEnd"/>
+      <w:r>
+        <w:rPr>
+          <w:rFonts w:ascii="微软雅黑" w:eastAsia="微软雅黑" w:hAnsi="微软雅黑"/>
+          <w:szCs w:val="21"/>
+          <w:shd w:val="clear" w:color="auto" w:fill="F6F8FA"/>
+        </w:rPr>
+        <w:t xml:space="preserve"> install -g </w:t>
+      </w:r>
+      <w:proofErr w:type="spellStart"/>
+      <w:r>
+        <w:rPr>
+          <w:rFonts w:ascii="微软雅黑" w:eastAsia="微软雅黑" w:hAnsi="微软雅黑"/>
+          <w:szCs w:val="21"/>
+          <w:shd w:val="clear" w:color="auto" w:fill="F6F8FA"/>
+        </w:rPr>
+        <w:t>webpack</w:t>
+      </w:r>
+      <w:proofErr w:type="spellEnd"/>
     </w:p>
     <w:p>
       <w:pPr>
@@ -577,21 +1243,47 @@
         </w:numPr>
         <w:ind w:firstLineChars="0"/>
         <w:rPr>
-          <w:rFonts w:ascii="微软雅黑" w:eastAsia="微软雅黑" w:hAnsi="微软雅黑" w:hint="eastAsia"/>
-          <w:szCs w:val="21"/>
-          <w:shd w:val="clear" w:color="auto" w:fill="F6F8FA"/>
-        </w:rPr>
-      </w:pPr>
-      <w:r>
-        <w:rPr>
-          <w:rFonts w:ascii="微软雅黑" w:eastAsia="微软雅黑" w:hAnsi="微软雅黑"/>
-          <w:szCs w:val="21"/>
-          <w:shd w:val="clear" w:color="auto" w:fill="F6F8FA"/>
-        </w:rPr>
-        <w:t>npm install -g webpack-dev-server</w:t>
-      </w:r>
-      <w:bookmarkStart w:id="0" w:name="_GoBack"/>
-      <w:bookmarkEnd w:id="0"/>
+          <w:rFonts w:ascii="微软雅黑" w:eastAsia="微软雅黑" w:hAnsi="微软雅黑"/>
+          <w:szCs w:val="21"/>
+          <w:shd w:val="clear" w:color="auto" w:fill="F6F8FA"/>
+        </w:rPr>
+      </w:pPr>
+      <w:proofErr w:type="spellStart"/>
+      <w:r>
+        <w:rPr>
+          <w:rFonts w:ascii="微软雅黑" w:eastAsia="微软雅黑" w:hAnsi="微软雅黑"/>
+          <w:szCs w:val="21"/>
+          <w:shd w:val="clear" w:color="auto" w:fill="F6F8FA"/>
+        </w:rPr>
+        <w:t>npm</w:t>
+      </w:r>
+      <w:proofErr w:type="spellEnd"/>
+      <w:r>
+        <w:rPr>
+          <w:rFonts w:ascii="微软雅黑" w:eastAsia="微软雅黑" w:hAnsi="微软雅黑"/>
+          <w:szCs w:val="21"/>
+          <w:shd w:val="clear" w:color="auto" w:fill="F6F8FA"/>
+        </w:rPr>
+        <w:t xml:space="preserve"> install -g </w:t>
+      </w:r>
+      <w:proofErr w:type="spellStart"/>
+      <w:r>
+        <w:rPr>
+          <w:rFonts w:ascii="微软雅黑" w:eastAsia="微软雅黑" w:hAnsi="微软雅黑"/>
+          <w:szCs w:val="21"/>
+          <w:shd w:val="clear" w:color="auto" w:fill="F6F8FA"/>
+        </w:rPr>
+        <w:t>webpack</w:t>
+      </w:r>
+      <w:proofErr w:type="spellEnd"/>
+      <w:r>
+        <w:rPr>
+          <w:rFonts w:ascii="微软雅黑" w:eastAsia="微软雅黑" w:hAnsi="微软雅黑"/>
+          <w:szCs w:val="21"/>
+          <w:shd w:val="clear" w:color="auto" w:fill="F6F8FA"/>
+        </w:rPr>
+        <w:t>-dev-server</w:t>
+      </w:r>
     </w:p>
     <w:p>
       <w:pPr>
@@ -607,13 +1299,23 @@
           <w:shd w:val="clear" w:color="auto" w:fill="F6F8FA"/>
         </w:rPr>
       </w:pPr>
-      <w:r>
-        <w:rPr>
-          <w:rFonts w:ascii="微软雅黑" w:eastAsia="微软雅黑" w:hAnsi="微软雅黑"/>
-          <w:szCs w:val="21"/>
-          <w:shd w:val="clear" w:color="auto" w:fill="F6F8FA"/>
-        </w:rPr>
-        <w:t>npm install -</w:t>
+      <w:proofErr w:type="spellStart"/>
+      <w:r>
+        <w:rPr>
+          <w:rFonts w:ascii="微软雅黑" w:eastAsia="微软雅黑" w:hAnsi="微软雅黑"/>
+          <w:szCs w:val="21"/>
+          <w:shd w:val="clear" w:color="auto" w:fill="F6F8FA"/>
+        </w:rPr>
+        <w:t>npm</w:t>
+      </w:r>
+      <w:proofErr w:type="spellEnd"/>
+      <w:r>
+        <w:rPr>
+          <w:rFonts w:ascii="微软雅黑" w:eastAsia="微软雅黑" w:hAnsi="微软雅黑"/>
+          <w:szCs w:val="21"/>
+          <w:shd w:val="clear" w:color="auto" w:fill="F6F8FA"/>
+        </w:rPr>
+        <w:t xml:space="preserve"> install -</w:t>
       </w:r>
       <w:r>
         <w:rPr>
@@ -629,8 +1331,202 @@
           <w:szCs w:val="21"/>
           <w:shd w:val="clear" w:color="auto" w:fill="F6F8FA"/>
         </w:rPr>
-        <w:t xml:space="preserve"> webpack-cli</w:t>
-      </w:r>
+        <w:t xml:space="preserve"> </w:t>
+      </w:r>
+      <w:proofErr w:type="spellStart"/>
+      <w:r>
+        <w:rPr>
+          <w:rFonts w:ascii="微软雅黑" w:eastAsia="微软雅黑" w:hAnsi="微软雅黑"/>
+          <w:szCs w:val="21"/>
+          <w:shd w:val="clear" w:color="auto" w:fill="F6F8FA"/>
+        </w:rPr>
+        <w:t>webpack</w:t>
+      </w:r>
+      <w:proofErr w:type="spellEnd"/>
+      <w:r>
+        <w:rPr>
+          <w:rFonts w:ascii="微软雅黑" w:eastAsia="微软雅黑" w:hAnsi="微软雅黑"/>
+          <w:szCs w:val="21"/>
+          <w:shd w:val="clear" w:color="auto" w:fill="F6F8FA"/>
+        </w:rPr>
+        <w:t>-cli</w:t>
+      </w:r>
+    </w:p>
+    <w:p>
+      <w:pPr>
+        <w:rPr>
+          <w:rFonts w:ascii="微软雅黑" w:eastAsia="微软雅黑" w:hAnsi="微软雅黑"/>
+          <w:szCs w:val="21"/>
+          <w:shd w:val="clear" w:color="auto" w:fill="F6F8FA"/>
+        </w:rPr>
+      </w:pPr>
+    </w:p>
+    <w:p>
+      <w:pPr>
+        <w:rPr>
+          <w:rFonts w:ascii="微软雅黑" w:eastAsia="微软雅黑" w:hAnsi="微软雅黑"/>
+          <w:szCs w:val="21"/>
+          <w:shd w:val="clear" w:color="auto" w:fill="F6F8FA"/>
+        </w:rPr>
+      </w:pPr>
+      <w:r>
+        <w:rPr>
+          <w:rFonts w:ascii="微软雅黑" w:eastAsia="微软雅黑" w:hAnsi="微软雅黑" w:hint="eastAsia"/>
+          <w:szCs w:val="21"/>
+          <w:shd w:val="clear" w:color="auto" w:fill="F6F8FA"/>
+        </w:rPr>
+        <w:t>配置变量</w:t>
+      </w:r>
+    </w:p>
+    <w:p>
+      <w:pPr>
+        <w:rPr>
+          <w:rFonts w:ascii="微软雅黑" w:eastAsia="微软雅黑" w:hAnsi="微软雅黑"/>
+          <w:szCs w:val="21"/>
+          <w:shd w:val="clear" w:color="auto" w:fill="F6F8FA"/>
+        </w:rPr>
+      </w:pPr>
+      <w:r>
+        <w:rPr>
+          <w:noProof/>
+        </w:rPr>
+        <w:drawing>
+          <wp:inline distT="0" distB="0" distL="0" distR="0" wp14:anchorId="7A3D90BE" wp14:editId="25BBFA8C">
+            <wp:extent cx="3269263" cy="2095682"/>
+            <wp:effectExtent l="0" t="0" r="7620" b="0"/>
+            <wp:docPr id="2" name="图片 2"/>
+            <wp:cNvGraphicFramePr>
+              <a:graphicFrameLocks xmlns:a="http://schemas.openxmlformats.org/drawingml/2006/main" noChangeAspect="1"/>
+            </wp:cNvGraphicFramePr>
+            <a:graphic xmlns:a="http://schemas.openxmlformats.org/drawingml/2006/main">
+              <a:graphicData uri="http://schemas.openxmlformats.org/drawingml/2006/picture">
+                <pic:pic xmlns:pic="http://schemas.openxmlformats.org/drawingml/2006/picture">
+                  <pic:nvPicPr>
+                    <pic:cNvPr id="1" name=""/>
+                    <pic:cNvPicPr/>
+                  </pic:nvPicPr>
+                  <pic:blipFill>
+                    <a:blip r:embed="rId6"/>
+                    <a:stretch>
+                      <a:fillRect/>
+                    </a:stretch>
+                  </pic:blipFill>
+                  <pic:spPr>
+                    <a:xfrm>
+                      <a:off x="0" y="0"/>
+                      <a:ext cx="3269263" cy="2095682"/>
+                    </a:xfrm>
+                    <a:prstGeom prst="rect">
+                      <a:avLst/>
+                    </a:prstGeom>
+                  </pic:spPr>
+                </pic:pic>
+              </a:graphicData>
+            </a:graphic>
+          </wp:inline>
+        </w:drawing>
+      </w:r>
+    </w:p>
+    <w:p>
+      <w:pPr>
+        <w:rPr>
+          <w:rFonts w:ascii="微软雅黑" w:eastAsia="微软雅黑" w:hAnsi="微软雅黑"/>
+          <w:szCs w:val="21"/>
+          <w:shd w:val="clear" w:color="auto" w:fill="F6F8FA"/>
+        </w:rPr>
+      </w:pPr>
+      <w:r>
+        <w:rPr>
+          <w:noProof/>
+        </w:rPr>
+        <w:lastRenderedPageBreak/>
+        <w:drawing>
+          <wp:inline distT="0" distB="0" distL="0" distR="0" wp14:anchorId="2267144A" wp14:editId="1CC36366">
+            <wp:extent cx="5274310" cy="3688715"/>
+            <wp:effectExtent l="0" t="0" r="2540" b="6985"/>
+            <wp:docPr id="3" name="图片 3"/>
+            <wp:cNvGraphicFramePr>
+              <a:graphicFrameLocks xmlns:a="http://schemas.openxmlformats.org/drawingml/2006/main" noChangeAspect="1"/>
+            </wp:cNvGraphicFramePr>
+            <a:graphic xmlns:a="http://schemas.openxmlformats.org/drawingml/2006/main">
+              <a:graphicData uri="http://schemas.openxmlformats.org/drawingml/2006/picture">
+                <pic:pic xmlns:pic="http://schemas.openxmlformats.org/drawingml/2006/picture">
+                  <pic:nvPicPr>
+                    <pic:cNvPr id="1" name=""/>
+                    <pic:cNvPicPr/>
+                  </pic:nvPicPr>
+                  <pic:blipFill>
+                    <a:blip r:embed="rId7"/>
+                    <a:stretch>
+                      <a:fillRect/>
+                    </a:stretch>
+                  </pic:blipFill>
+                  <pic:spPr>
+                    <a:xfrm>
+                      <a:off x="0" y="0"/>
+                      <a:ext cx="5274310" cy="3688715"/>
+                    </a:xfrm>
+                    <a:prstGeom prst="rect">
+                      <a:avLst/>
+                    </a:prstGeom>
+                  </pic:spPr>
+                </pic:pic>
+              </a:graphicData>
+            </a:graphic>
+          </wp:inline>
+        </w:drawing>
+      </w:r>
+    </w:p>
+    <w:p>
+      <w:pPr>
+        <w:rPr>
+          <w:rFonts w:ascii="微软雅黑" w:eastAsia="微软雅黑" w:hAnsi="微软雅黑" w:hint="eastAsia"/>
+          <w:szCs w:val="21"/>
+          <w:shd w:val="clear" w:color="auto" w:fill="F6F8FA"/>
+        </w:rPr>
+      </w:pPr>
+      <w:r>
+        <w:rPr>
+          <w:noProof/>
+        </w:rPr>
+        <w:drawing>
+          <wp:inline distT="0" distB="0" distL="0" distR="0" wp14:anchorId="5019F799" wp14:editId="1F69FAA6">
+            <wp:extent cx="4061812" cy="4191363"/>
+            <wp:effectExtent l="0" t="0" r="0" b="0"/>
+            <wp:docPr id="4" name="图片 4"/>
+            <wp:cNvGraphicFramePr>
+              <a:graphicFrameLocks xmlns:a="http://schemas.openxmlformats.org/drawingml/2006/main" noChangeAspect="1"/>
+            </wp:cNvGraphicFramePr>
+            <a:graphic xmlns:a="http://schemas.openxmlformats.org/drawingml/2006/main">
+              <a:graphicData uri="http://schemas.openxmlformats.org/drawingml/2006/picture">
+                <pic:pic xmlns:pic="http://schemas.openxmlformats.org/drawingml/2006/picture">
+                  <pic:nvPicPr>
+                    <pic:cNvPr id="1" name=""/>
+                    <pic:cNvPicPr/>
+                  </pic:nvPicPr>
+                  <pic:blipFill>
+                    <a:blip r:embed="rId8"/>
+                    <a:stretch>
+                      <a:fillRect/>
+                    </a:stretch>
+                  </pic:blipFill>
+                  <pic:spPr>
+                    <a:xfrm>
+                      <a:off x="0" y="0"/>
+                      <a:ext cx="4061812" cy="4191363"/>
+                    </a:xfrm>
+                    <a:prstGeom prst="rect">
+                      <a:avLst/>
+                    </a:prstGeom>
+                  </pic:spPr>
+                </pic:pic>
+              </a:graphicData>
+            </a:graphic>
+          </wp:inline>
+        </w:drawing>
+      </w:r>
+      <w:bookmarkStart w:id="0" w:name="_GoBack"/>
+      <w:bookmarkEnd w:id="0"/>
     </w:p>
     <w:sectPr>
       <w:pgSz w:w="11906" w:h="16838"/>

--- a/js/配置vuejs.docx
+++ b/js/配置vuejs.docx
@@ -670,6 +670,32 @@
         </w:rPr>
         <w:t>。</w:t>
       </w:r>
+      <w:r>
+        <w:rPr>
+          <w:rFonts w:ascii="微软雅黑" w:eastAsia="微软雅黑" w:hAnsi="微软雅黑"/>
+          <w:szCs w:val="21"/>
+          <w:shd w:val="clear" w:color="auto" w:fill="F6F8FA"/>
+        </w:rPr>
+        <w:t>C</w:t>
+      </w:r>
+      <w:r>
+        <w:rPr>
+          <w:rFonts w:ascii="微软雅黑" w:eastAsia="微软雅黑" w:hAnsi="微软雅黑" w:hint="eastAsia"/>
+          <w:szCs w:val="21"/>
+          <w:shd w:val="clear" w:color="auto" w:fill="F6F8FA"/>
+        </w:rPr>
+        <w:t>n</w:t>
+      </w:r>
+      <w:r>
+        <w:rPr>
+          <w:rFonts w:ascii="微软雅黑" w:eastAsia="微软雅黑" w:hAnsi="微软雅黑"/>
+          <w:szCs w:val="21"/>
+          <w:shd w:val="clear" w:color="auto" w:fill="F6F8FA"/>
+        </w:rPr>
+        <w:t>pm install –save axios,cnpm install –save vuex;</w:t>
+      </w:r>
+      <w:bookmarkStart w:id="0" w:name="_GoBack"/>
+      <w:bookmarkEnd w:id="0"/>
     </w:p>
     <w:p>
       <w:pPr>
@@ -1804,8 +1830,6 @@
         </w:rPr>
         <w:t>。</w:t>
       </w:r>
-      <w:bookmarkStart w:id="0" w:name="_GoBack"/>
-      <w:bookmarkEnd w:id="0"/>
     </w:p>
     <w:p>
       <w:pPr>

--- a/js/配置vuejs.docx
+++ b/js/配置vuejs.docx
@@ -694,8 +694,6 @@
         </w:rPr>
         <w:t>pm install –save axios,cnpm install –save vuex;</w:t>
       </w:r>
-      <w:bookmarkStart w:id="0" w:name="_GoBack"/>
-      <w:bookmarkEnd w:id="0"/>
     </w:p>
     <w:p>
       <w:pPr>
@@ -1996,6 +1994,55 @@
           </wp:inline>
         </w:drawing>
       </w:r>
+    </w:p>
+    <w:p>
+      <w:pPr>
+        <w:pStyle w:val="a4"/>
+        <w:numPr>
+          <w:ilvl w:val="0"/>
+          <w:numId w:val="4"/>
+        </w:numPr>
+        <w:ind w:firstLineChars="0"/>
+        <w:rPr>
+          <w:rFonts w:ascii="微软雅黑" w:eastAsia="微软雅黑" w:hAnsi="微软雅黑"/>
+          <w:szCs w:val="21"/>
+          <w:shd w:val="clear" w:color="auto" w:fill="F6F8FA"/>
+        </w:rPr>
+      </w:pPr>
+      <w:r>
+        <w:rPr>
+          <w:rFonts w:ascii="微软雅黑" w:eastAsia="微软雅黑" w:hAnsi="微软雅黑"/>
+          <w:szCs w:val="21"/>
+          <w:shd w:val="clear" w:color="auto" w:fill="F6F8FA"/>
+        </w:rPr>
+        <w:t>Y</w:t>
+      </w:r>
+      <w:r>
+        <w:rPr>
+          <w:rFonts w:ascii="微软雅黑" w:eastAsia="微软雅黑" w:hAnsi="微软雅黑" w:hint="eastAsia"/>
+          <w:szCs w:val="21"/>
+          <w:shd w:val="clear" w:color="auto" w:fill="F6F8FA"/>
+        </w:rPr>
+        <w:t>ap</w:t>
+      </w:r>
+      <w:r>
+        <w:rPr>
+          <w:rFonts w:ascii="微软雅黑" w:eastAsia="微软雅黑" w:hAnsi="微软雅黑"/>
+          <w:szCs w:val="21"/>
+          <w:shd w:val="clear" w:color="auto" w:fill="F6F8FA"/>
+        </w:rPr>
+        <w:t>i</w:t>
+      </w:r>
+      <w:r>
+        <w:rPr>
+          <w:rFonts w:ascii="微软雅黑" w:eastAsia="微软雅黑" w:hAnsi="微软雅黑" w:hint="eastAsia"/>
+          <w:szCs w:val="21"/>
+          <w:shd w:val="clear" w:color="auto" w:fill="F6F8FA"/>
+        </w:rPr>
+        <w:t>接口管理工具</w:t>
+      </w:r>
+      <w:bookmarkStart w:id="0" w:name="_GoBack"/>
+      <w:bookmarkEnd w:id="0"/>
     </w:p>
     <w:sectPr>
       <w:pgSz w:w="11906" w:h="16838"/>
